--- a/artigo/artigo_v2.docx
+++ b/artigo/artigo_v2.docx
@@ -404,58 +404,6 @@
       <w:r>
         <w:t>Têmpera Simulada</w:t>
       </w:r>
-    </w:p>
-    <w:p>
-      <w:pPr>
-        <w:pStyle w:val="SBCparagraph"/>
-        <w:ind w:firstLine="0"/>
-      </w:pPr>
-      <w:proofErr w:type="gramStart"/>
-      <w:r>
-        <w:t>No têmpera simulada</w:t>
-      </w:r>
-      <w:proofErr w:type="gramEnd"/>
-      <w:r>
-        <w:t xml:space="preserve">, o primeiro estado é gerado aleatoriamente, e os vizinhos são ditos aqueles nos quais cidades adjacentes, no estado atual, são trocadas. Ou seja, trocar a posição do número único no vetor de caminho entre as posições </w:t>
-      </w:r>
-      <m:oMath>
-        <m:r>
-          <w:rPr>
-            <w:rFonts w:ascii="Cambria Math" w:hAnsi="Cambria Math"/>
-          </w:rPr>
-          <m:t>i</m:t>
-        </m:r>
-      </m:oMath>
-      <w:r>
-        <w:t xml:space="preserve"> e </w:t>
-      </w:r>
-      <m:oMath>
-        <m:r>
-          <w:rPr>
-            <w:rFonts w:ascii="Cambria Math" w:hAnsi="Cambria Math"/>
-          </w:rPr>
-          <m:t>i+1</m:t>
-        </m:r>
-      </m:oMath>
-      <w:r>
-        <w:t>, com exceção das trocas com a cidade origem, que seguem a mesma lógica, mas em um vetor são representadas de outra forma.</w:t>
-      </w:r>
-    </w:p>
-    <w:p>
-      <w:pPr>
-        <w:pStyle w:val="SBCparagraph"/>
-        <w:ind w:firstLine="0"/>
-      </w:pPr>
-      <w:r>
-        <w:tab/>
-        <w:t>A cada iteração, é visitado um estado vizinho e caso o valor do mesmo, representado pela soma das distâncias no caminho, for menor, tal se torna o estado atual. Caso contrário, é gerado um número aleatório entre 0 e 1 que, se for menor que a probabilidade indicada por (1)</w:t>
-      </w:r>
-    </w:p>
-    <w:p>
-      <w:pPr>
-        <w:pStyle w:val="SBCparagraph"/>
-        <w:ind w:firstLine="0"/>
-      </w:pPr>
     </w:p>
     <w:p>
       <w:pPr>
@@ -623,7 +571,6 @@
         <w:pStyle w:val="SBCparagraph"/>
       </w:pPr>
       <w:r>
-        <w:lastRenderedPageBreak/>
         <w:t>E</w:t>
       </w:r>
       <w:r>
@@ -634,6 +581,40 @@
       </w:r>
       <w:r>
         <w:t xml:space="preserve"> está se relacionando com a diferença do valor entre estados, foi definido que ela teria valor inicial como a média da matriz de distâncias entre as cidades. E ao longo das iterações, a temperatura é dada por (2), chegando à temperatura final somente quando chegar ao número máximo de iterações</w:t>
+      </w:r>
+      <w:r>
+        <w:t xml:space="preserve">, inicialmente deixada como </w:t>
+      </w:r>
+      <m:oMath>
+        <m:sSup>
+          <m:sSupPr>
+            <m:ctrlPr>
+              <w:rPr>
+                <w:rFonts w:ascii="Cambria Math" w:hAnsi="Cambria Math"/>
+                <w:i/>
+              </w:rPr>
+            </m:ctrlPr>
+          </m:sSupPr>
+          <m:e>
+            <m:r>
+              <w:rPr>
+                <w:rFonts w:ascii="Cambria Math" w:hAnsi="Cambria Math"/>
+              </w:rPr>
+              <m:t>10</m:t>
+            </m:r>
+          </m:e>
+          <m:sup>
+            <m:r>
+              <w:rPr>
+                <w:rFonts w:ascii="Cambria Math" w:hAnsi="Cambria Math"/>
+              </w:rPr>
+              <m:t>6</m:t>
+            </m:r>
+          </m:sup>
+        </m:sSup>
+      </m:oMath>
+      <w:r>
+        <w:t>, mas passível de modificação</w:t>
       </w:r>
       <w:r>
         <w:t>.</w:t>
@@ -890,14 +871,688 @@
     </w:tbl>
     <w:p>
       <w:pPr>
-        <w:pStyle w:val="SBCparagraph"/>
-      </w:pPr>
-    </w:p>
+        <w:pStyle w:val="SBCtitle2"/>
+      </w:pPr>
+      <w:r>
+        <w:t>Algoritmo Genético</w:t>
+      </w:r>
+    </w:p>
+    <w:p>
+      <w:pPr>
+        <w:pStyle w:val="SBCparagraphfirst"/>
+      </w:pPr>
+      <w:r>
+        <w:t>No algoritmo genético foi determinado que</w:t>
+      </w:r>
+      <w:r>
+        <w:t xml:space="preserve"> se utilizaria uma população com 1000 </w:t>
+      </w:r>
+      <w:proofErr w:type="spellStart"/>
+      <w:r>
+        <w:t>indivídos</w:t>
+      </w:r>
+      <w:proofErr w:type="spellEnd"/>
+      <w:r>
+        <w:t xml:space="preserve">, uma probabilidade de </w:t>
+      </w:r>
+      <w:r>
+        <w:rPr>
+          <w:rFonts w:hint="eastAsia"/>
+        </w:rPr>
+        <w:t>mutação</w:t>
+      </w:r>
+      <w:r>
+        <w:t xml:space="preserve"> de 1%</w:t>
+      </w:r>
+      <w:r>
+        <w:t xml:space="preserve">, sendo que ela consiste </w:t>
+      </w:r>
+      <w:r>
+        <w:t xml:space="preserve">de trocar duas </w:t>
+      </w:r>
+      <w:r>
+        <w:lastRenderedPageBreak/>
+        <w:t>cidades adjacentes aleatórias de lugar</w:t>
+      </w:r>
+      <w:r>
+        <w:t xml:space="preserve"> e, se possível se tornar um estado com valor melhor</w:t>
+      </w:r>
+      <w:r>
+        <w:t>, medida pela função de fitness, sendo a mesma utilizada na têmpera simulada, a soma das distâncias entre as cidades adjacentes no caminho</w:t>
+      </w:r>
+      <w:r>
+        <w:t xml:space="preserve">.  </w:t>
+      </w:r>
+      <w:r>
+        <w:t xml:space="preserve"> </w:t>
+      </w:r>
+    </w:p>
+    <w:p>
+      <w:pPr>
+        <w:pStyle w:val="SBCparagraphfirst"/>
+      </w:pPr>
+      <w:r>
+        <w:tab/>
+      </w:r>
+      <w:r>
+        <w:t xml:space="preserve">A </w:t>
+      </w:r>
+      <w:r>
+        <w:t>escolha de pais que cruzarão é feita através de funções densidade de probabilidade</w:t>
+      </w:r>
+      <w:r>
+        <w:t xml:space="preserve"> (</w:t>
+      </w:r>
+      <w:proofErr w:type="spellStart"/>
+      <w:r>
+        <w:t>pdf</w:t>
+      </w:r>
+      <w:proofErr w:type="spellEnd"/>
+      <w:r>
+        <w:t>)</w:t>
+      </w:r>
+      <w:r>
+        <w:t>, sendo aplicadas à população quando esta estiver ordenada de forma crescente, permitindo que a nova geração seja diversificada, sem elitismo</w:t>
+      </w:r>
+      <w:r>
+        <w:t xml:space="preserve">. E as funções utilizadas para tal são as (3) e (4), sendo o parâmetro </w:t>
+      </w:r>
+      <m:oMath>
+        <m:r>
+          <w:rPr>
+            <w:rFonts w:ascii="Cambria Math" w:hAnsi="Cambria Math"/>
+          </w:rPr>
+          <m:t>N</m:t>
+        </m:r>
+      </m:oMath>
+      <w:r>
+        <w:t xml:space="preserve"> o número de indivíduos na população, </w:t>
+      </w:r>
+      <m:oMath>
+        <m:r>
+          <w:rPr>
+            <w:rFonts w:ascii="Cambria Math" w:hAnsi="Cambria Math"/>
+          </w:rPr>
+          <m:t>n</m:t>
+        </m:r>
+      </m:oMath>
+      <w:r>
+        <w:t xml:space="preserve"> a posição do indivíduo</w:t>
+      </w:r>
+      <w:r>
+        <w:t xml:space="preserve"> no conjunto ordenado e </w:t>
+      </w:r>
+      <m:oMath>
+        <m:r>
+          <w:rPr>
+            <w:rFonts w:ascii="Cambria Math" w:hAnsi="Cambria Math"/>
+          </w:rPr>
+          <m:t>p</m:t>
+        </m:r>
+      </m:oMath>
+      <w:r>
+        <w:t xml:space="preserve"> uma variável que altera a distribuição da </w:t>
+      </w:r>
+      <w:proofErr w:type="spellStart"/>
+      <w:r>
+        <w:t>pdf</w:t>
+      </w:r>
+      <w:proofErr w:type="spellEnd"/>
+      <w:r>
+        <w:t xml:space="preserve"> </w:t>
+      </w:r>
+      <m:oMath>
+        <m:sSub>
+          <m:sSubPr>
+            <m:ctrlPr>
+              <w:rPr>
+                <w:rFonts w:ascii="Cambria Math" w:hAnsi="Cambria Math"/>
+                <w:i/>
+              </w:rPr>
+            </m:ctrlPr>
+          </m:sSubPr>
+          <m:e>
+            <m:r>
+              <w:rPr>
+                <w:rFonts w:ascii="Cambria Math" w:hAnsi="Cambria Math"/>
+              </w:rPr>
+              <m:t>p</m:t>
+            </m:r>
+          </m:e>
+          <m:sub>
+            <m:r>
+              <w:rPr>
+                <w:rFonts w:ascii="Cambria Math" w:hAnsi="Cambria Math"/>
+              </w:rPr>
+              <m:t>2</m:t>
+            </m:r>
+          </m:sub>
+        </m:sSub>
+      </m:oMath>
+      <w:r>
+        <w:t xml:space="preserve">. O somatório é apenas para normalizar a função e ela ser utilizável como </w:t>
+      </w:r>
+      <w:proofErr w:type="spellStart"/>
+      <w:r>
+        <w:t>pdf</w:t>
+      </w:r>
+      <w:proofErr w:type="spellEnd"/>
+      <w:r>
+        <w:t>.</w:t>
+      </w:r>
+    </w:p>
+    <w:tbl>
+      <w:tblPr>
+        <w:tblStyle w:val="Tabelacomgrade"/>
+        <w:tblW w:w="0" w:type="auto"/>
+        <w:tblBorders>
+          <w:top w:val="none" w:sz="0" w:space="0" w:color="auto"/>
+          <w:left w:val="none" w:sz="0" w:space="0" w:color="auto"/>
+          <w:bottom w:val="none" w:sz="0" w:space="0" w:color="auto"/>
+          <w:right w:val="none" w:sz="0" w:space="0" w:color="auto"/>
+          <w:insideH w:val="none" w:sz="0" w:space="0" w:color="auto"/>
+          <w:insideV w:val="none" w:sz="0" w:space="0" w:color="auto"/>
+        </w:tblBorders>
+        <w:tblLook w:val="04A0" w:firstRow="1" w:lastRow="0" w:firstColumn="1" w:lastColumn="0" w:noHBand="0" w:noVBand="1"/>
+      </w:tblPr>
+      <w:tblGrid>
+        <w:gridCol w:w="846"/>
+        <w:gridCol w:w="6804"/>
+        <w:gridCol w:w="844"/>
+      </w:tblGrid>
+      <w:tr>
+        <w:tc>
+          <w:tcPr>
+            <w:tcW w:w="846" w:type="dxa"/>
+          </w:tcPr>
+          <w:p>
+            <w:pPr>
+              <w:pStyle w:val="SBCparagraph"/>
+              <w:ind w:firstLine="0"/>
+            </w:pPr>
+          </w:p>
+        </w:tc>
+        <w:tc>
+          <w:tcPr>
+            <w:tcW w:w="6804" w:type="dxa"/>
+            <w:vAlign w:val="center"/>
+          </w:tcPr>
+          <w:p>
+            <w:pPr>
+              <w:pStyle w:val="SBCparagraph"/>
+              <w:ind w:firstLine="0"/>
+              <w:jc w:val="center"/>
+            </w:pPr>
+            <m:oMathPara>
+              <m:oMath>
+                <m:sSub>
+                  <m:sSubPr>
+                    <m:ctrlPr>
+                      <w:rPr>
+                        <w:rFonts w:ascii="Cambria Math" w:hAnsi="Cambria Math"/>
+                        <w:i/>
+                      </w:rPr>
+                    </m:ctrlPr>
+                  </m:sSubPr>
+                  <m:e>
+                    <m:r>
+                      <w:rPr>
+                        <w:rFonts w:ascii="Cambria Math" w:hAnsi="Cambria Math"/>
+                      </w:rPr>
+                      <m:t>p</m:t>
+                    </m:r>
+                  </m:e>
+                  <m:sub>
+                    <m:r>
+                      <w:rPr>
+                        <w:rFonts w:ascii="Cambria Math" w:hAnsi="Cambria Math"/>
+                      </w:rPr>
+                      <m:t>1</m:t>
+                    </m:r>
+                  </m:sub>
+                </m:sSub>
+                <m:d>
+                  <m:dPr>
+                    <m:ctrlPr>
+                      <w:rPr>
+                        <w:rFonts w:ascii="Cambria Math" w:hAnsi="Cambria Math"/>
+                        <w:i/>
+                      </w:rPr>
+                    </m:ctrlPr>
+                  </m:dPr>
+                  <m:e>
+                    <m:r>
+                      <w:rPr>
+                        <w:rFonts w:ascii="Cambria Math" w:hAnsi="Cambria Math"/>
+                      </w:rPr>
+                      <m:t>n</m:t>
+                    </m:r>
+                  </m:e>
+                </m:d>
+                <m:r>
+                  <w:rPr>
+                    <w:rFonts w:ascii="Cambria Math" w:hAnsi="Cambria Math"/>
+                  </w:rPr>
+                  <m:t>=</m:t>
+                </m:r>
+                <m:f>
+                  <m:fPr>
+                    <m:ctrlPr>
+                      <w:rPr>
+                        <w:rFonts w:ascii="Cambria Math" w:hAnsi="Cambria Math"/>
+                        <w:i/>
+                      </w:rPr>
+                    </m:ctrlPr>
+                  </m:fPr>
+                  <m:num>
+                    <m:r>
+                      <w:rPr>
+                        <w:rFonts w:ascii="Cambria Math" w:hAnsi="Cambria Math"/>
+                      </w:rPr>
+                      <m:t>2</m:t>
+                    </m:r>
+                    <m:d>
+                      <m:dPr>
+                        <m:ctrlPr>
+                          <w:rPr>
+                            <w:rFonts w:ascii="Cambria Math" w:hAnsi="Cambria Math"/>
+                            <w:i/>
+                          </w:rPr>
+                        </m:ctrlPr>
+                      </m:dPr>
+                      <m:e>
+                        <m:r>
+                          <w:rPr>
+                            <w:rFonts w:ascii="Cambria Math" w:hAnsi="Cambria Math"/>
+                          </w:rPr>
+                          <m:t>N-n</m:t>
+                        </m:r>
+                      </m:e>
+                    </m:d>
+                  </m:num>
+                  <m:den>
+                    <m:r>
+                      <w:rPr>
+                        <w:rFonts w:ascii="Cambria Math" w:hAnsi="Cambria Math"/>
+                      </w:rPr>
+                      <m:t>N</m:t>
+                    </m:r>
+                    <m:d>
+                      <m:dPr>
+                        <m:ctrlPr>
+                          <w:rPr>
+                            <w:rFonts w:ascii="Cambria Math" w:hAnsi="Cambria Math"/>
+                            <w:i/>
+                          </w:rPr>
+                        </m:ctrlPr>
+                      </m:dPr>
+                      <m:e>
+                        <m:r>
+                          <w:rPr>
+                            <w:rFonts w:ascii="Cambria Math" w:hAnsi="Cambria Math"/>
+                          </w:rPr>
+                          <m:t>N-1</m:t>
+                        </m:r>
+                      </m:e>
+                    </m:d>
+                  </m:den>
+                </m:f>
+              </m:oMath>
+            </m:oMathPara>
+          </w:p>
+        </w:tc>
+        <w:tc>
+          <w:tcPr>
+            <w:tcW w:w="844" w:type="dxa"/>
+            <w:vAlign w:val="center"/>
+          </w:tcPr>
+          <w:p>
+            <w:pPr>
+              <w:pStyle w:val="SBCparagraph"/>
+              <w:ind w:firstLine="0"/>
+              <w:jc w:val="right"/>
+            </w:pPr>
+            <w:r>
+              <w:t>(</w:t>
+            </w:r>
+            <w:fldSimple w:instr=" SEQ eqn \* MERGEFORMAT ">
+              <w:r>
+                <w:rPr>
+                  <w:noProof/>
+                </w:rPr>
+                <w:t>3</w:t>
+              </w:r>
+            </w:fldSimple>
+            <w:r>
+              <w:t>)</w:t>
+            </w:r>
+          </w:p>
+        </w:tc>
+      </w:tr>
+      <w:tr>
+        <w:tc>
+          <w:tcPr>
+            <w:tcW w:w="846" w:type="dxa"/>
+          </w:tcPr>
+          <w:p>
+            <w:pPr>
+              <w:pStyle w:val="SBCparagraph"/>
+              <w:ind w:firstLine="0"/>
+            </w:pPr>
+            <w:r>
+              <w:rPr>
+                <w:rFonts w:hint="eastAsia"/>
+              </w:rPr>
+              <w:t xml:space="preserve"> </w:t>
+            </w:r>
+          </w:p>
+        </w:tc>
+        <w:tc>
+          <w:tcPr>
+            <w:tcW w:w="6804" w:type="dxa"/>
+            <w:vAlign w:val="center"/>
+          </w:tcPr>
+          <w:p>
+            <w:pPr>
+              <w:pStyle w:val="SBCparagraph"/>
+              <w:ind w:firstLine="0"/>
+              <w:jc w:val="center"/>
+            </w:pPr>
+            <m:oMathPara>
+              <m:oMath>
+                <m:sSub>
+                  <m:sSubPr>
+                    <m:ctrlPr>
+                      <w:rPr>
+                        <w:rFonts w:ascii="Cambria Math" w:hAnsi="Cambria Math"/>
+                        <w:i/>
+                      </w:rPr>
+                    </m:ctrlPr>
+                  </m:sSubPr>
+                  <m:e>
+                    <m:r>
+                      <w:rPr>
+                        <w:rFonts w:ascii="Cambria Math" w:hAnsi="Cambria Math"/>
+                      </w:rPr>
+                      <m:t>p</m:t>
+                    </m:r>
+                  </m:e>
+                  <m:sub>
+                    <m:r>
+                      <w:rPr>
+                        <w:rFonts w:ascii="Cambria Math" w:hAnsi="Cambria Math"/>
+                      </w:rPr>
+                      <m:t>2</m:t>
+                    </m:r>
+                  </m:sub>
+                </m:sSub>
+                <m:d>
+                  <m:dPr>
+                    <m:ctrlPr>
+                      <w:rPr>
+                        <w:rFonts w:ascii="Cambria Math" w:hAnsi="Cambria Math"/>
+                        <w:i/>
+                      </w:rPr>
+                    </m:ctrlPr>
+                  </m:dPr>
+                  <m:e>
+                    <m:r>
+                      <w:rPr>
+                        <w:rFonts w:ascii="Cambria Math" w:hAnsi="Cambria Math"/>
+                      </w:rPr>
+                      <m:t>n</m:t>
+                    </m:r>
+                  </m:e>
+                </m:d>
+                <m:r>
+                  <w:rPr>
+                    <w:rFonts w:ascii="Cambria Math" w:hAnsi="Cambria Math"/>
+                  </w:rPr>
+                  <m:t>=</m:t>
+                </m:r>
+                <m:f>
+                  <m:fPr>
+                    <m:ctrlPr>
+                      <w:rPr>
+                        <w:rFonts w:ascii="Cambria Math" w:hAnsi="Cambria Math"/>
+                        <w:i/>
+                      </w:rPr>
+                    </m:ctrlPr>
+                  </m:fPr>
+                  <m:num>
+                    <m:r>
+                      <w:rPr>
+                        <w:rFonts w:ascii="Cambria Math" w:hAnsi="Cambria Math"/>
+                      </w:rPr>
+                      <m:t>1</m:t>
+                    </m:r>
+                  </m:num>
+                  <m:den>
+                    <m:r>
+                      <w:rPr>
+                        <w:rFonts w:ascii="Cambria Math" w:hAnsi="Cambria Math"/>
+                      </w:rPr>
+                      <m:t>1+</m:t>
+                    </m:r>
+                    <m:sSup>
+                      <m:sSupPr>
+                        <m:ctrlPr>
+                          <w:rPr>
+                            <w:rFonts w:ascii="Cambria Math" w:hAnsi="Cambria Math"/>
+                            <w:i/>
+                          </w:rPr>
+                        </m:ctrlPr>
+                      </m:sSupPr>
+                      <m:e>
+                        <m:d>
+                          <m:dPr>
+                            <m:ctrlPr>
+                              <w:rPr>
+                                <w:rFonts w:ascii="Cambria Math" w:hAnsi="Cambria Math"/>
+                                <w:i/>
+                              </w:rPr>
+                            </m:ctrlPr>
+                          </m:dPr>
+                          <m:e>
+                            <m:f>
+                              <m:fPr>
+                                <m:ctrlPr>
+                                  <w:rPr>
+                                    <w:rFonts w:ascii="Cambria Math" w:hAnsi="Cambria Math"/>
+                                    <w:i/>
+                                  </w:rPr>
+                                </m:ctrlPr>
+                              </m:fPr>
+                              <m:num>
+                                <m:r>
+                                  <w:rPr>
+                                    <w:rFonts w:ascii="Cambria Math" w:hAnsi="Cambria Math"/>
+                                  </w:rPr>
+                                  <m:t>n</m:t>
+                                </m:r>
+                              </m:num>
+                              <m:den>
+                                <m:r>
+                                  <w:rPr>
+                                    <w:rFonts w:ascii="Cambria Math" w:hAnsi="Cambria Math"/>
+                                  </w:rPr>
+                                  <m:t>p</m:t>
+                                </m:r>
+                              </m:den>
+                            </m:f>
+                          </m:e>
+                        </m:d>
+                      </m:e>
+                      <m:sup>
+                        <m:r>
+                          <w:rPr>
+                            <w:rFonts w:ascii="Cambria Math" w:hAnsi="Cambria Math"/>
+                          </w:rPr>
+                          <m:t>2</m:t>
+                        </m:r>
+                      </m:sup>
+                    </m:sSup>
+                  </m:den>
+                </m:f>
+                <m:r>
+                  <w:rPr>
+                    <w:rFonts w:ascii="Cambria Math" w:hAnsi="Cambria Math"/>
+                  </w:rPr>
+                  <m:t>*</m:t>
+                </m:r>
+                <m:f>
+                  <m:fPr>
+                    <m:ctrlPr>
+                      <w:rPr>
+                        <w:rFonts w:ascii="Cambria Math" w:hAnsi="Cambria Math"/>
+                        <w:i/>
+                      </w:rPr>
+                    </m:ctrlPr>
+                  </m:fPr>
+                  <m:num>
+                    <m:r>
+                      <w:rPr>
+                        <w:rFonts w:ascii="Cambria Math" w:hAnsi="Cambria Math"/>
+                      </w:rPr>
+                      <m:t>1</m:t>
+                    </m:r>
+                  </m:num>
+                  <m:den>
+                    <m:nary>
+                      <m:naryPr>
+                        <m:chr m:val="∑"/>
+                        <m:limLoc m:val="subSup"/>
+                        <m:ctrlPr>
+                          <w:rPr>
+                            <w:rFonts w:ascii="Cambria Math" w:hAnsi="Cambria Math"/>
+                            <w:i/>
+                          </w:rPr>
+                        </m:ctrlPr>
+                      </m:naryPr>
+                      <m:sub>
+                        <m:r>
+                          <w:rPr>
+                            <w:rFonts w:ascii="Cambria Math" w:hAnsi="Cambria Math"/>
+                          </w:rPr>
+                          <m:t>i=1</m:t>
+                        </m:r>
+                      </m:sub>
+                      <m:sup>
+                        <m:r>
+                          <w:rPr>
+                            <w:rFonts w:ascii="Cambria Math" w:hAnsi="Cambria Math"/>
+                          </w:rPr>
+                          <m:t>N</m:t>
+                        </m:r>
+                      </m:sup>
+                      <m:e>
+                        <m:sSub>
+                          <m:sSubPr>
+                            <m:ctrlPr>
+                              <w:rPr>
+                                <w:rFonts w:ascii="Cambria Math" w:hAnsi="Cambria Math"/>
+                                <w:i/>
+                              </w:rPr>
+                            </m:ctrlPr>
+                          </m:sSubPr>
+                          <m:e>
+                            <m:r>
+                              <w:rPr>
+                                <w:rFonts w:ascii="Cambria Math" w:hAnsi="Cambria Math"/>
+                              </w:rPr>
+                              <m:t>p</m:t>
+                            </m:r>
+                          </m:e>
+                          <m:sub>
+                            <m:r>
+                              <w:rPr>
+                                <w:rFonts w:ascii="Cambria Math" w:hAnsi="Cambria Math"/>
+                              </w:rPr>
+                              <m:t>2</m:t>
+                            </m:r>
+                          </m:sub>
+                        </m:sSub>
+                        <m:d>
+                          <m:dPr>
+                            <m:ctrlPr>
+                              <w:rPr>
+                                <w:rFonts w:ascii="Cambria Math" w:hAnsi="Cambria Math"/>
+                                <w:i/>
+                              </w:rPr>
+                            </m:ctrlPr>
+                          </m:dPr>
+                          <m:e>
+                            <m:r>
+                              <w:rPr>
+                                <w:rFonts w:ascii="Cambria Math" w:hAnsi="Cambria Math"/>
+                              </w:rPr>
+                              <m:t>i</m:t>
+                            </m:r>
+                          </m:e>
+                        </m:d>
+                      </m:e>
+                    </m:nary>
+                  </m:den>
+                </m:f>
+              </m:oMath>
+            </m:oMathPara>
+          </w:p>
+        </w:tc>
+        <w:tc>
+          <w:tcPr>
+            <w:tcW w:w="844" w:type="dxa"/>
+            <w:vAlign w:val="center"/>
+          </w:tcPr>
+          <w:p>
+            <w:pPr>
+              <w:pStyle w:val="SBCparagraph"/>
+              <w:ind w:firstLine="0"/>
+              <w:jc w:val="right"/>
+            </w:pPr>
+            <w:r>
+              <w:t>(</w:t>
+            </w:r>
+            <w:fldSimple w:instr=" SEQ eqn \* MERGEFORMAT ">
+              <w:r>
+                <w:rPr>
+                  <w:noProof/>
+                </w:rPr>
+                <w:t>4</w:t>
+              </w:r>
+            </w:fldSimple>
+            <w:r>
+              <w:t>)</w:t>
+            </w:r>
+          </w:p>
+        </w:tc>
+      </w:tr>
+    </w:tbl>
     <w:p>
       <w:pPr>
         <w:pStyle w:val="SBCparagraph"/>
         <w:ind w:firstLine="0"/>
       </w:pPr>
+      <w:r>
+        <w:tab/>
+        <w:t xml:space="preserve">É importante enfatizar que o número de pais escolhidos é dado somente pela </w:t>
+      </w:r>
+      <w:proofErr w:type="spellStart"/>
+      <w:r>
+        <w:t>pdf</w:t>
+      </w:r>
+      <w:proofErr w:type="spellEnd"/>
+      <w:r>
+        <w:t>, então quanto mais plana, menos elitista e mais favorável a um maior número de pais</w:t>
+      </w:r>
+      <w:r>
+        <w:t xml:space="preserve"> que farão parte da próxima geração.</w:t>
+      </w:r>
+      <w:r>
+        <w:t xml:space="preserve"> </w:t>
+      </w:r>
+      <w:r>
+        <w:t>A única condição de histórico ou “elitismo” que há é salvar o melhor da geração para a próxima.</w:t>
+      </w:r>
     </w:p>
     <w:p>
       <w:pPr>
@@ -906,699 +1561,111 @@
       </w:pPr>
       <w:r>
         <w:tab/>
+        <w:t xml:space="preserve">O processo de cruzamento é feito por </w:t>
+      </w:r>
+      <w:proofErr w:type="spellStart"/>
+      <w:r>
+        <w:t>pmx</w:t>
+      </w:r>
+      <w:proofErr w:type="spellEnd"/>
+      <w:r>
+        <w:t xml:space="preserve">, ou </w:t>
+      </w:r>
+      <w:proofErr w:type="spellStart"/>
+      <w:r>
+        <w:t>partially</w:t>
+      </w:r>
+      <w:proofErr w:type="spellEnd"/>
+      <w:r>
+        <w:t xml:space="preserve"> </w:t>
+      </w:r>
+      <w:proofErr w:type="spellStart"/>
+      <w:r>
+        <w:t>mapped</w:t>
+      </w:r>
+      <w:proofErr w:type="spellEnd"/>
+      <w:r>
+        <w:t xml:space="preserve"> crossover</w:t>
+      </w:r>
+      <w:r>
+        <w:t xml:space="preserve">, com pontos fixos em (inteiro) (número de </w:t>
+      </w:r>
+      <w:proofErr w:type="gramStart"/>
+      <w:r>
+        <w:t>cidades)/</w:t>
+      </w:r>
+      <w:proofErr w:type="gramEnd"/>
+      <w:r>
+        <w:t>3 e duas vezes este valor. Sendo que os elementos do 1º pai que estão dentre estes índices são copiados diretamente ao filho, e os elementos do 2º pai que estão no mesmo intervalo, mas não estão no filho são correlacionados com elementos do 1º pai</w:t>
+      </w:r>
+      <w:r>
+        <w:t xml:space="preserve"> que estão na mesma posição, encontra-se o elemento correlacionado no 2° pai e o coloca na mesma posição no filho. Caso esta posição esteja ocupada, repete-se a correlação até não ter posição ocupada. E, quando terminado para todos os elementos dentro do intervalo, as posições não ocupadas do filho são diretamente preenchidas pelos elementos do 2º pai. </w:t>
       </w:r>
     </w:p>
     <w:p>
       <w:pPr>
         <w:pStyle w:val="SBCparagraph"/>
-      </w:pPr>
+        <w:ind w:firstLine="0"/>
+      </w:pPr>
+      <w:r>
+        <w:tab/>
+        <w:t>Quando 95% da população tiver os mesmos genes, o algoritmo é dito como completo e retorna o melhor indivíduo.</w:t>
+      </w:r>
+      <w:r>
+        <w:t xml:space="preserve"> </w:t>
+      </w:r>
+    </w:p>
+    <w:p>
+      <w:pPr>
+        <w:pStyle w:val="SBCparagraph"/>
+      </w:pPr>
+    </w:p>
+    <w:p>
+      <w:pPr>
+        <w:pStyle w:val="SBCtitle1"/>
+      </w:pPr>
+      <w:r>
+        <w:t>Resultados e Discussões</w:t>
+      </w:r>
+    </w:p>
+    <w:p>
+      <w:pPr>
+        <w:pStyle w:val="SBCtitle2"/>
+      </w:pPr>
+      <w:r>
+        <w:t>Têmpera Simulada</w:t>
+      </w:r>
     </w:p>
     <w:p>
       <w:pPr>
         <w:pStyle w:val="SBCparagraphfirst"/>
       </w:pPr>
       <w:r>
-        <w:t xml:space="preserve">The </w:t>
-      </w:r>
-      <w:proofErr w:type="spellStart"/>
-      <w:r>
-        <w:t>first</w:t>
-      </w:r>
-      <w:proofErr w:type="spellEnd"/>
-      <w:r>
-        <w:t xml:space="preserve"> </w:t>
-      </w:r>
-      <w:proofErr w:type="spellStart"/>
-      <w:r>
-        <w:t>page</w:t>
-      </w:r>
-      <w:proofErr w:type="spellEnd"/>
-      <w:r>
-        <w:t xml:space="preserve"> must display </w:t>
-      </w:r>
-      <w:proofErr w:type="spellStart"/>
-      <w:r>
-        <w:t>the</w:t>
-      </w:r>
-      <w:proofErr w:type="spellEnd"/>
-      <w:r>
-        <w:t xml:space="preserve"> </w:t>
-      </w:r>
-      <w:proofErr w:type="spellStart"/>
-      <w:r>
-        <w:t>paper</w:t>
-      </w:r>
-      <w:proofErr w:type="spellEnd"/>
-      <w:r>
-        <w:t xml:space="preserve"> </w:t>
-      </w:r>
-      <w:proofErr w:type="spellStart"/>
-      <w:r>
-        <w:t>title</w:t>
-      </w:r>
-      <w:proofErr w:type="spellEnd"/>
-      <w:r>
-        <w:t xml:space="preserve">, </w:t>
-      </w:r>
-      <w:proofErr w:type="spellStart"/>
-      <w:r>
-        <w:t>the</w:t>
-      </w:r>
-      <w:proofErr w:type="spellEnd"/>
-      <w:r>
-        <w:t xml:space="preserve"> </w:t>
-      </w:r>
-      <w:proofErr w:type="spellStart"/>
-      <w:r>
-        <w:t>name</w:t>
-      </w:r>
-      <w:proofErr w:type="spellEnd"/>
-      <w:r>
-        <w:t xml:space="preserve"> </w:t>
-      </w:r>
-      <w:proofErr w:type="spellStart"/>
-      <w:r>
-        <w:t>and</w:t>
-      </w:r>
-      <w:proofErr w:type="spellEnd"/>
-      <w:r>
-        <w:t xml:space="preserve"> </w:t>
-      </w:r>
-      <w:proofErr w:type="spellStart"/>
-      <w:r>
-        <w:t>address</w:t>
-      </w:r>
-      <w:proofErr w:type="spellEnd"/>
-      <w:r>
-        <w:t xml:space="preserve"> </w:t>
-      </w:r>
-      <w:proofErr w:type="spellStart"/>
-      <w:r>
-        <w:t>of</w:t>
-      </w:r>
-      <w:proofErr w:type="spellEnd"/>
-      <w:r>
-        <w:t xml:space="preserve"> </w:t>
-      </w:r>
-      <w:proofErr w:type="spellStart"/>
-      <w:r>
-        <w:t>the</w:t>
-      </w:r>
-      <w:proofErr w:type="spellEnd"/>
-      <w:r>
-        <w:t xml:space="preserve"> </w:t>
-      </w:r>
-      <w:proofErr w:type="spellStart"/>
-      <w:r>
-        <w:t>authors</w:t>
-      </w:r>
-      <w:proofErr w:type="spellEnd"/>
-      <w:r>
-        <w:t xml:space="preserve">, </w:t>
-      </w:r>
-      <w:proofErr w:type="spellStart"/>
-      <w:r>
-        <w:t>the</w:t>
-      </w:r>
-      <w:proofErr w:type="spellEnd"/>
-      <w:r>
-        <w:t xml:space="preserve"> abstract in </w:t>
-      </w:r>
-      <w:proofErr w:type="spellStart"/>
-      <w:r>
-        <w:t>English</w:t>
-      </w:r>
-      <w:proofErr w:type="spellEnd"/>
-      <w:r>
-        <w:t xml:space="preserve"> </w:t>
-      </w:r>
-      <w:proofErr w:type="spellStart"/>
-      <w:r>
-        <w:t>and</w:t>
-      </w:r>
-      <w:proofErr w:type="spellEnd"/>
-      <w:r>
-        <w:t xml:space="preserve"> “resumo” in </w:t>
-      </w:r>
-      <w:proofErr w:type="spellStart"/>
-      <w:r>
-        <w:t>Portuguese</w:t>
-      </w:r>
-      <w:proofErr w:type="spellEnd"/>
-      <w:r>
-        <w:t xml:space="preserve"> (“resumos” are </w:t>
-      </w:r>
-      <w:proofErr w:type="spellStart"/>
-      <w:r>
-        <w:t>required</w:t>
-      </w:r>
-      <w:proofErr w:type="spellEnd"/>
-      <w:r>
-        <w:t xml:space="preserve"> </w:t>
-      </w:r>
-      <w:proofErr w:type="spellStart"/>
-      <w:r>
-        <w:t>only</w:t>
-      </w:r>
-      <w:proofErr w:type="spellEnd"/>
-      <w:r>
-        <w:t xml:space="preserve"> for </w:t>
-      </w:r>
-      <w:proofErr w:type="spellStart"/>
-      <w:r>
-        <w:t>papers</w:t>
-      </w:r>
-      <w:proofErr w:type="spellEnd"/>
-      <w:r>
-        <w:t xml:space="preserve"> </w:t>
-      </w:r>
-      <w:proofErr w:type="spellStart"/>
-      <w:r>
-        <w:t>written</w:t>
-      </w:r>
-      <w:proofErr w:type="spellEnd"/>
-      <w:r>
-        <w:t xml:space="preserve"> in </w:t>
-      </w:r>
-      <w:proofErr w:type="spellStart"/>
-      <w:r>
-        <w:t>Portuguese</w:t>
-      </w:r>
-      <w:proofErr w:type="spellEnd"/>
-      <w:r>
-        <w:t xml:space="preserve">). The </w:t>
-      </w:r>
-      <w:proofErr w:type="spellStart"/>
-      <w:r>
-        <w:t>title</w:t>
-      </w:r>
-      <w:proofErr w:type="spellEnd"/>
-      <w:r>
-        <w:t xml:space="preserve"> must </w:t>
-      </w:r>
-      <w:proofErr w:type="spellStart"/>
-      <w:r>
-        <w:t>be</w:t>
-      </w:r>
-      <w:proofErr w:type="spellEnd"/>
-      <w:r>
-        <w:t xml:space="preserve"> </w:t>
-      </w:r>
-      <w:proofErr w:type="spellStart"/>
-      <w:r>
-        <w:t>centered</w:t>
-      </w:r>
-      <w:proofErr w:type="spellEnd"/>
-      <w:r>
-        <w:t xml:space="preserve"> over </w:t>
-      </w:r>
-      <w:proofErr w:type="spellStart"/>
-      <w:r>
-        <w:t>the</w:t>
-      </w:r>
-      <w:proofErr w:type="spellEnd"/>
-      <w:r>
-        <w:t xml:space="preserve"> </w:t>
-      </w:r>
-      <w:proofErr w:type="spellStart"/>
-      <w:r>
-        <w:t>whole</w:t>
-      </w:r>
-      <w:proofErr w:type="spellEnd"/>
-      <w:r>
-        <w:t xml:space="preserve"> </w:t>
-      </w:r>
-      <w:proofErr w:type="spellStart"/>
-      <w:r>
-        <w:t>page</w:t>
-      </w:r>
-      <w:proofErr w:type="spellEnd"/>
-      <w:r>
-        <w:t xml:space="preserve">, in 16 point </w:t>
-      </w:r>
-      <w:proofErr w:type="spellStart"/>
-      <w:r>
-        <w:t>boldface</w:t>
-      </w:r>
-      <w:proofErr w:type="spellEnd"/>
-      <w:r>
-        <w:t xml:space="preserve"> </w:t>
-      </w:r>
-      <w:proofErr w:type="spellStart"/>
-      <w:r>
-        <w:t>font</w:t>
-      </w:r>
-      <w:proofErr w:type="spellEnd"/>
-      <w:r>
-        <w:t xml:space="preserve"> </w:t>
-      </w:r>
-      <w:proofErr w:type="spellStart"/>
-      <w:r>
-        <w:t>and</w:t>
-      </w:r>
-      <w:proofErr w:type="spellEnd"/>
-      <w:r>
-        <w:t xml:space="preserve"> </w:t>
-      </w:r>
-      <w:proofErr w:type="spellStart"/>
-      <w:r>
-        <w:t>with</w:t>
-      </w:r>
-      <w:proofErr w:type="spellEnd"/>
-      <w:r>
-        <w:t xml:space="preserve"> 12 points </w:t>
-      </w:r>
-      <w:proofErr w:type="spellStart"/>
-      <w:r>
-        <w:t>of</w:t>
-      </w:r>
-      <w:proofErr w:type="spellEnd"/>
-      <w:r>
-        <w:t xml:space="preserve"> </w:t>
-      </w:r>
-      <w:proofErr w:type="spellStart"/>
-      <w:r>
-        <w:t>space</w:t>
-      </w:r>
-      <w:proofErr w:type="spellEnd"/>
-      <w:r>
-        <w:t xml:space="preserve"> </w:t>
-      </w:r>
-      <w:proofErr w:type="spellStart"/>
-      <w:r>
-        <w:t>before</w:t>
-      </w:r>
-      <w:proofErr w:type="spellEnd"/>
-      <w:r>
-        <w:t xml:space="preserve"> </w:t>
-      </w:r>
-      <w:proofErr w:type="spellStart"/>
-      <w:r>
-        <w:t>itself</w:t>
-      </w:r>
-      <w:proofErr w:type="spellEnd"/>
-      <w:r>
-        <w:t xml:space="preserve">. </w:t>
-      </w:r>
-      <w:proofErr w:type="spellStart"/>
-      <w:r>
-        <w:t>Author</w:t>
-      </w:r>
-      <w:proofErr w:type="spellEnd"/>
-      <w:r>
-        <w:t xml:space="preserve"> </w:t>
-      </w:r>
-      <w:proofErr w:type="spellStart"/>
-      <w:r>
-        <w:t>names</w:t>
-      </w:r>
-      <w:proofErr w:type="spellEnd"/>
-      <w:r>
-        <w:t xml:space="preserve"> must </w:t>
-      </w:r>
-      <w:proofErr w:type="spellStart"/>
-      <w:r>
-        <w:t>be</w:t>
-      </w:r>
-      <w:proofErr w:type="spellEnd"/>
-      <w:r>
-        <w:t xml:space="preserve"> </w:t>
-      </w:r>
-      <w:proofErr w:type="spellStart"/>
-      <w:r>
-        <w:t>centered</w:t>
-      </w:r>
-      <w:proofErr w:type="spellEnd"/>
-      <w:r>
-        <w:t xml:space="preserve"> in 12 point </w:t>
-      </w:r>
-      <w:proofErr w:type="spellStart"/>
-      <w:r>
-        <w:t>font</w:t>
-      </w:r>
-      <w:proofErr w:type="spellEnd"/>
-      <w:r>
-        <w:t xml:space="preserve">, </w:t>
-      </w:r>
-      <w:proofErr w:type="spellStart"/>
-      <w:r>
-        <w:t>bold</w:t>
-      </w:r>
-      <w:proofErr w:type="spellEnd"/>
-      <w:r>
-        <w:t xml:space="preserve">, </w:t>
-      </w:r>
-      <w:proofErr w:type="spellStart"/>
-      <w:r>
-        <w:t>all</w:t>
-      </w:r>
-      <w:proofErr w:type="spellEnd"/>
-      <w:r>
-        <w:t xml:space="preserve"> </w:t>
-      </w:r>
-      <w:proofErr w:type="spellStart"/>
-      <w:r>
-        <w:t>of</w:t>
-      </w:r>
-      <w:proofErr w:type="spellEnd"/>
-      <w:r>
-        <w:t xml:space="preserve"> </w:t>
-      </w:r>
-      <w:proofErr w:type="spellStart"/>
-      <w:r>
-        <w:t>them</w:t>
-      </w:r>
-      <w:proofErr w:type="spellEnd"/>
-      <w:r>
-        <w:t xml:space="preserve"> </w:t>
-      </w:r>
-      <w:proofErr w:type="spellStart"/>
-      <w:r>
-        <w:t>disposed</w:t>
-      </w:r>
-      <w:proofErr w:type="spellEnd"/>
-      <w:r>
-        <w:t xml:space="preserve"> in </w:t>
-      </w:r>
-      <w:proofErr w:type="spellStart"/>
-      <w:r>
-        <w:t>the</w:t>
-      </w:r>
-      <w:proofErr w:type="spellEnd"/>
-      <w:r>
-        <w:t xml:space="preserve"> </w:t>
-      </w:r>
-      <w:proofErr w:type="spellStart"/>
-      <w:r>
-        <w:t>same</w:t>
-      </w:r>
-      <w:proofErr w:type="spellEnd"/>
-      <w:r>
-        <w:t xml:space="preserve"> </w:t>
-      </w:r>
-      <w:proofErr w:type="spellStart"/>
-      <w:r>
-        <w:t>line</w:t>
-      </w:r>
-      <w:proofErr w:type="spellEnd"/>
-      <w:r>
-        <w:t xml:space="preserve">, </w:t>
-      </w:r>
-      <w:proofErr w:type="spellStart"/>
-      <w:r>
-        <w:t>separated</w:t>
-      </w:r>
-      <w:proofErr w:type="spellEnd"/>
-      <w:r>
-        <w:t xml:space="preserve"> </w:t>
-      </w:r>
-      <w:proofErr w:type="spellStart"/>
-      <w:r>
-        <w:t>by</w:t>
-      </w:r>
-      <w:proofErr w:type="spellEnd"/>
-      <w:r>
-        <w:t xml:space="preserve"> </w:t>
-      </w:r>
-      <w:proofErr w:type="spellStart"/>
-      <w:r>
-        <w:t>commas</w:t>
-      </w:r>
-      <w:proofErr w:type="spellEnd"/>
-      <w:r>
-        <w:t xml:space="preserve"> </w:t>
-      </w:r>
-      <w:proofErr w:type="spellStart"/>
-      <w:r>
-        <w:t>and</w:t>
-      </w:r>
-      <w:proofErr w:type="spellEnd"/>
-      <w:r>
-        <w:t xml:space="preserve"> </w:t>
-      </w:r>
-      <w:proofErr w:type="spellStart"/>
-      <w:r>
-        <w:t>with</w:t>
-      </w:r>
-      <w:proofErr w:type="spellEnd"/>
-      <w:r>
-        <w:t xml:space="preserve"> 12 points </w:t>
-      </w:r>
-      <w:proofErr w:type="spellStart"/>
-      <w:r>
-        <w:t>of</w:t>
-      </w:r>
-      <w:proofErr w:type="spellEnd"/>
-      <w:r>
-        <w:t xml:space="preserve"> </w:t>
-      </w:r>
-      <w:proofErr w:type="spellStart"/>
-      <w:r>
-        <w:t>space</w:t>
-      </w:r>
-      <w:proofErr w:type="spellEnd"/>
-      <w:r>
-        <w:t xml:space="preserve"> </w:t>
-      </w:r>
-      <w:proofErr w:type="spellStart"/>
-      <w:r>
-        <w:t>after</w:t>
-      </w:r>
-      <w:proofErr w:type="spellEnd"/>
-      <w:r>
-        <w:t xml:space="preserve"> </w:t>
-      </w:r>
-      <w:proofErr w:type="spellStart"/>
-      <w:r>
-        <w:t>the</w:t>
-      </w:r>
-      <w:proofErr w:type="spellEnd"/>
-      <w:r>
-        <w:t xml:space="preserve"> </w:t>
-      </w:r>
-      <w:proofErr w:type="spellStart"/>
-      <w:r>
-        <w:t>title</w:t>
-      </w:r>
-      <w:proofErr w:type="spellEnd"/>
-      <w:r>
-        <w:t xml:space="preserve">. </w:t>
-      </w:r>
-      <w:proofErr w:type="spellStart"/>
-      <w:r>
-        <w:t>Addresses</w:t>
-      </w:r>
-      <w:proofErr w:type="spellEnd"/>
-      <w:r>
-        <w:t xml:space="preserve"> must </w:t>
-      </w:r>
-      <w:proofErr w:type="spellStart"/>
-      <w:r>
-        <w:t>be</w:t>
-      </w:r>
-      <w:proofErr w:type="spellEnd"/>
-      <w:r>
-        <w:t xml:space="preserve"> </w:t>
-      </w:r>
-      <w:proofErr w:type="spellStart"/>
-      <w:r>
-        <w:t>centered</w:t>
-      </w:r>
-      <w:proofErr w:type="spellEnd"/>
-      <w:r>
-        <w:t xml:space="preserve"> in 12 point </w:t>
-      </w:r>
-      <w:proofErr w:type="spellStart"/>
-      <w:r>
-        <w:t>font</w:t>
-      </w:r>
-      <w:proofErr w:type="spellEnd"/>
-      <w:r>
-        <w:t xml:space="preserve">, </w:t>
-      </w:r>
-      <w:proofErr w:type="spellStart"/>
-      <w:r>
-        <w:t>also</w:t>
-      </w:r>
-      <w:proofErr w:type="spellEnd"/>
-      <w:r>
-        <w:t xml:space="preserve"> </w:t>
-      </w:r>
-      <w:proofErr w:type="spellStart"/>
-      <w:r>
-        <w:t>with</w:t>
-      </w:r>
-      <w:proofErr w:type="spellEnd"/>
-      <w:r>
-        <w:t xml:space="preserve"> 12 points </w:t>
-      </w:r>
-      <w:proofErr w:type="spellStart"/>
-      <w:r>
-        <w:t>of</w:t>
-      </w:r>
-      <w:proofErr w:type="spellEnd"/>
-      <w:r>
-        <w:t xml:space="preserve"> </w:t>
-      </w:r>
-      <w:proofErr w:type="spellStart"/>
-      <w:r>
-        <w:t>space</w:t>
-      </w:r>
-      <w:proofErr w:type="spellEnd"/>
-      <w:r>
-        <w:t xml:space="preserve"> </w:t>
-      </w:r>
-      <w:proofErr w:type="spellStart"/>
-      <w:r>
-        <w:t>after</w:t>
-      </w:r>
-      <w:proofErr w:type="spellEnd"/>
-      <w:r>
-        <w:t xml:space="preserve"> </w:t>
-      </w:r>
-      <w:proofErr w:type="spellStart"/>
-      <w:r>
-        <w:t>the</w:t>
-      </w:r>
-      <w:proofErr w:type="spellEnd"/>
-      <w:r>
-        <w:t xml:space="preserve"> </w:t>
-      </w:r>
-      <w:proofErr w:type="spellStart"/>
-      <w:r>
-        <w:t>authors</w:t>
-      </w:r>
-      <w:proofErr w:type="spellEnd"/>
-      <w:r>
-        <w:t xml:space="preserve">’ </w:t>
-      </w:r>
-      <w:proofErr w:type="spellStart"/>
-      <w:r>
-        <w:t>names</w:t>
-      </w:r>
-      <w:proofErr w:type="spellEnd"/>
-      <w:r>
-        <w:t xml:space="preserve">. E-mail </w:t>
-      </w:r>
-      <w:proofErr w:type="spellStart"/>
-      <w:r>
-        <w:t>addresses</w:t>
-      </w:r>
-      <w:proofErr w:type="spellEnd"/>
-      <w:r>
-        <w:t xml:space="preserve"> </w:t>
-      </w:r>
-      <w:proofErr w:type="spellStart"/>
-      <w:r>
-        <w:t>should</w:t>
-      </w:r>
-      <w:proofErr w:type="spellEnd"/>
-      <w:r>
-        <w:t xml:space="preserve"> </w:t>
-      </w:r>
-      <w:proofErr w:type="spellStart"/>
-      <w:r>
-        <w:t>be</w:t>
-      </w:r>
-      <w:proofErr w:type="spellEnd"/>
-      <w:r>
-        <w:t xml:space="preserve"> </w:t>
-      </w:r>
-      <w:proofErr w:type="spellStart"/>
-      <w:r>
-        <w:t>written</w:t>
-      </w:r>
-      <w:proofErr w:type="spellEnd"/>
-      <w:r>
-        <w:t xml:space="preserve"> </w:t>
-      </w:r>
-      <w:proofErr w:type="spellStart"/>
-      <w:r>
-        <w:t>using</w:t>
-      </w:r>
-      <w:proofErr w:type="spellEnd"/>
-      <w:r>
-        <w:t xml:space="preserve"> </w:t>
-      </w:r>
-      <w:proofErr w:type="spellStart"/>
-      <w:r>
-        <w:t>font</w:t>
-      </w:r>
-      <w:proofErr w:type="spellEnd"/>
-      <w:r>
-        <w:t xml:space="preserve"> Courier New, 10 point nominal </w:t>
-      </w:r>
-      <w:proofErr w:type="spellStart"/>
-      <w:r>
-        <w:t>size</w:t>
-      </w:r>
-      <w:proofErr w:type="spellEnd"/>
-      <w:r>
-        <w:t xml:space="preserve">, </w:t>
-      </w:r>
-      <w:proofErr w:type="spellStart"/>
-      <w:r>
-        <w:t>with</w:t>
-      </w:r>
-      <w:proofErr w:type="spellEnd"/>
-      <w:r>
-        <w:t xml:space="preserve"> 6 points </w:t>
-      </w:r>
-      <w:proofErr w:type="spellStart"/>
-      <w:r>
-        <w:t>of</w:t>
-      </w:r>
-      <w:proofErr w:type="spellEnd"/>
-      <w:r>
-        <w:t xml:space="preserve"> </w:t>
-      </w:r>
-      <w:proofErr w:type="spellStart"/>
-      <w:r>
-        <w:t>space</w:t>
-      </w:r>
-      <w:proofErr w:type="spellEnd"/>
-      <w:r>
-        <w:t xml:space="preserve"> </w:t>
-      </w:r>
-      <w:proofErr w:type="spellStart"/>
-      <w:r>
-        <w:t>before</w:t>
-      </w:r>
-      <w:proofErr w:type="spellEnd"/>
-      <w:r>
-        <w:t xml:space="preserve"> </w:t>
-      </w:r>
-      <w:proofErr w:type="spellStart"/>
-      <w:r>
-        <w:t>and</w:t>
-      </w:r>
-      <w:proofErr w:type="spellEnd"/>
-      <w:r>
-        <w:t xml:space="preserve"> 6 points </w:t>
-      </w:r>
-      <w:proofErr w:type="spellStart"/>
-      <w:r>
-        <w:t>of</w:t>
-      </w:r>
-      <w:proofErr w:type="spellEnd"/>
-      <w:r>
-        <w:t xml:space="preserve"> </w:t>
-      </w:r>
-      <w:proofErr w:type="spellStart"/>
-      <w:r>
-        <w:t>space</w:t>
-      </w:r>
-      <w:proofErr w:type="spellEnd"/>
-      <w:r>
-        <w:t xml:space="preserve"> </w:t>
-      </w:r>
-      <w:proofErr w:type="spellStart"/>
-      <w:r>
-        <w:t>after</w:t>
-      </w:r>
-      <w:proofErr w:type="spellEnd"/>
-      <w:r>
-        <w:t>.</w:t>
+        <w:t>Analisando a</w:t>
+      </w:r>
+      <w:r>
+        <w:t>s</w:t>
+      </w:r>
+      <w:r>
+        <w:t xml:space="preserve"> figura</w:t>
+      </w:r>
+      <w:r>
+        <w:t>s 3 e 4 do apêndice A</w:t>
+      </w:r>
+      <w:r>
+        <w:t xml:space="preserve">, percebe-se que </w:t>
+      </w:r>
+      <w:r>
+        <w:t>começa muito agitado o algoritmo</w:t>
+      </w:r>
+      <w:r>
+        <w:t>, pois a temperatura está alta, logo há muita variação em seu custo, tendendo a se abaixar</w:t>
+      </w:r>
+      <w:r>
+        <w:t xml:space="preserve"> junto com a temperatura, porém, logo antes já se encontra a melhor solução para aquela execução, como visto pelo gráfico laranja. Mesmo assim, tenta procurar algo </w:t>
+      </w:r>
+      <w:r>
+        <w:t>melhor, mas pode resultar também em um estado pior, como na figura 5, onde o melhor estado encontrado é o mesmo da figura 4, mas o resultado não. Por isso é melhor ter um estado auxiliar que armazena o melhor estado já encontrado, para tal não ser tratado como um mínimo local, quando na verdade é o global.</w:t>
       </w:r>
     </w:p>
     <w:p>
@@ -1606,214 +1673,70 @@
         <w:pStyle w:val="SBCparagraph"/>
       </w:pPr>
       <w:r>
-        <w:t xml:space="preserve">The abstract </w:t>
-      </w:r>
-      <w:proofErr w:type="spellStart"/>
-      <w:r>
-        <w:t>and</w:t>
-      </w:r>
-      <w:proofErr w:type="spellEnd"/>
-      <w:r>
-        <w:t xml:space="preserve"> “resumo” (</w:t>
-      </w:r>
-      <w:proofErr w:type="spellStart"/>
-      <w:r>
-        <w:t>if</w:t>
-      </w:r>
-      <w:proofErr w:type="spellEnd"/>
-      <w:r>
-        <w:t xml:space="preserve"> </w:t>
-      </w:r>
-      <w:proofErr w:type="spellStart"/>
-      <w:r>
-        <w:t>is</w:t>
-      </w:r>
-      <w:proofErr w:type="spellEnd"/>
-      <w:r>
-        <w:t xml:space="preserve"> </w:t>
-      </w:r>
-      <w:proofErr w:type="spellStart"/>
-      <w:r>
-        <w:t>the</w:t>
-      </w:r>
-      <w:proofErr w:type="spellEnd"/>
-      <w:r>
-        <w:t xml:space="preserve"> case) must </w:t>
-      </w:r>
-      <w:proofErr w:type="spellStart"/>
-      <w:r>
-        <w:t>be</w:t>
-      </w:r>
-      <w:proofErr w:type="spellEnd"/>
-      <w:r>
-        <w:t xml:space="preserve"> in 12 point Times </w:t>
-      </w:r>
-      <w:proofErr w:type="spellStart"/>
-      <w:r>
-        <w:t>font</w:t>
-      </w:r>
-      <w:proofErr w:type="spellEnd"/>
-      <w:r>
-        <w:t xml:space="preserve">, </w:t>
-      </w:r>
-      <w:proofErr w:type="spellStart"/>
-      <w:r>
-        <w:t>indented</w:t>
-      </w:r>
-      <w:proofErr w:type="spellEnd"/>
-      <w:r>
-        <w:t xml:space="preserve"> 0.8cm </w:t>
-      </w:r>
-      <w:proofErr w:type="spellStart"/>
-      <w:r>
-        <w:t>on</w:t>
-      </w:r>
-      <w:proofErr w:type="spellEnd"/>
-      <w:r>
-        <w:t xml:space="preserve"> </w:t>
-      </w:r>
-      <w:proofErr w:type="spellStart"/>
-      <w:r>
-        <w:t>both</w:t>
-      </w:r>
-      <w:proofErr w:type="spellEnd"/>
-      <w:r>
-        <w:t xml:space="preserve"> </w:t>
-      </w:r>
-      <w:proofErr w:type="spellStart"/>
-      <w:r>
-        <w:t>sides</w:t>
-      </w:r>
-      <w:proofErr w:type="spellEnd"/>
-      <w:r>
-        <w:t xml:space="preserve">. The </w:t>
-      </w:r>
-      <w:proofErr w:type="spellStart"/>
-      <w:r>
-        <w:t>word</w:t>
-      </w:r>
-      <w:proofErr w:type="spellEnd"/>
-      <w:r>
-        <w:t xml:space="preserve"> </w:t>
-      </w:r>
-      <w:r>
-        <w:rPr>
-          <w:b/>
-          <w:bCs/>
-        </w:rPr>
-        <w:t>Abstract</w:t>
-      </w:r>
-      <w:r>
-        <w:t xml:space="preserve"> </w:t>
-      </w:r>
-      <w:proofErr w:type="spellStart"/>
-      <w:r>
-        <w:t>and</w:t>
-      </w:r>
-      <w:proofErr w:type="spellEnd"/>
-      <w:r>
-        <w:t xml:space="preserve"> </w:t>
-      </w:r>
-      <w:r>
-        <w:rPr>
-          <w:b/>
-          <w:bCs/>
-        </w:rPr>
-        <w:t>Resumo</w:t>
-      </w:r>
-      <w:r>
-        <w:t xml:space="preserve">, </w:t>
-      </w:r>
-      <w:proofErr w:type="spellStart"/>
-      <w:r>
-        <w:t>should</w:t>
-      </w:r>
-      <w:proofErr w:type="spellEnd"/>
-      <w:r>
-        <w:t xml:space="preserve"> </w:t>
-      </w:r>
-      <w:proofErr w:type="spellStart"/>
-      <w:r>
-        <w:t>be</w:t>
-      </w:r>
-      <w:proofErr w:type="spellEnd"/>
-      <w:r>
-        <w:t xml:space="preserve"> </w:t>
-      </w:r>
-      <w:proofErr w:type="spellStart"/>
-      <w:r>
-        <w:t>written</w:t>
-      </w:r>
-      <w:proofErr w:type="spellEnd"/>
-      <w:r>
-        <w:t xml:space="preserve"> in </w:t>
-      </w:r>
-      <w:proofErr w:type="spellStart"/>
-      <w:r>
-        <w:t>boldface</w:t>
-      </w:r>
-      <w:proofErr w:type="spellEnd"/>
-      <w:r>
-        <w:t xml:space="preserve"> </w:t>
-      </w:r>
-      <w:proofErr w:type="spellStart"/>
-      <w:r>
-        <w:t>and</w:t>
-      </w:r>
-      <w:proofErr w:type="spellEnd"/>
-      <w:r>
-        <w:t xml:space="preserve"> must precede </w:t>
-      </w:r>
-      <w:proofErr w:type="spellStart"/>
-      <w:r>
-        <w:t>the</w:t>
-      </w:r>
-      <w:proofErr w:type="spellEnd"/>
-      <w:r>
-        <w:t xml:space="preserve"> </w:t>
-      </w:r>
-      <w:proofErr w:type="spellStart"/>
-      <w:r>
-        <w:t>text</w:t>
-      </w:r>
-      <w:proofErr w:type="spellEnd"/>
-      <w:r>
-        <w:t>.</w:t>
-      </w:r>
-    </w:p>
-    <w:p>
-      <w:pPr>
-        <w:pStyle w:val="SBCtitle1"/>
-      </w:pPr>
-      <w:proofErr w:type="spellStart"/>
-      <w:r>
-        <w:t>CD-ROMs</w:t>
-      </w:r>
-      <w:proofErr w:type="spellEnd"/>
-      <w:r>
-        <w:t xml:space="preserve"> </w:t>
-      </w:r>
-      <w:proofErr w:type="spellStart"/>
-      <w:r>
-        <w:t>and</w:t>
-      </w:r>
-      <w:proofErr w:type="spellEnd"/>
-      <w:r>
-        <w:t xml:space="preserve"> </w:t>
-      </w:r>
-      <w:proofErr w:type="spellStart"/>
-      <w:r>
-        <w:t>Printed</w:t>
-      </w:r>
-      <w:proofErr w:type="spellEnd"/>
-      <w:r>
-        <w:t xml:space="preserve"> </w:t>
-      </w:r>
-      <w:proofErr w:type="spellStart"/>
-      <w:r>
-        <w:t>Proceedings</w:t>
-      </w:r>
-      <w:proofErr w:type="spellEnd"/>
+        <w:t xml:space="preserve">Verificando o quanto o algoritmo melhora em relação ao estado inicial, que é </w:t>
+      </w:r>
+      <w:r>
+        <w:lastRenderedPageBreak/>
+        <w:t xml:space="preserve">aleatório, é obtida a figura 6 do apêndice A para vários números de </w:t>
+      </w:r>
+      <w:r>
+        <w:t>cidades, mas o resultado é aproximadamente constante se contar que há aleatoriedade também.</w:t>
+      </w:r>
+    </w:p>
+    <w:p>
+      <w:pPr>
+        <w:pStyle w:val="SBCtitle2"/>
+      </w:pPr>
+      <w:r>
+        <w:t>Algoritmo Genético</w:t>
+      </w:r>
+    </w:p>
+    <w:p>
+      <w:pPr>
+        <w:pStyle w:val="SBCparagraphfirst"/>
+      </w:pPr>
+      <w:r>
+        <w:t>Testando no mapa de 15 cidades</w:t>
+      </w:r>
+      <w:r>
+        <w:t xml:space="preserve"> e utilizado o mesmo número de iterações, ou seja, 1000 gerações de uma população de 1000 indivíduos, e com a </w:t>
+      </w:r>
+      <w:proofErr w:type="spellStart"/>
+      <w:r>
+        <w:t>pdf</w:t>
+      </w:r>
+      <w:proofErr w:type="spellEnd"/>
+      <w:r>
+        <w:t xml:space="preserve"> (3)</w:t>
+      </w:r>
+      <w:r>
+        <w:t xml:space="preserve">, é obtido resultados indicados pelas figuras 7 e 8 do apêndice A. </w:t>
+      </w:r>
+    </w:p>
+    <w:p>
+      <w:pPr>
+        <w:pStyle w:val="SBCparagraph"/>
+      </w:pPr>
+      <w:r>
+        <w:t xml:space="preserve">O caminho é bem parecido com aquele obtido pela têmpera simulada, mas acaba tendo um valor um pouco pior, até porque o algoritmo não convergiu nestas 1000 gerações. Muito provavelmente causado pela </w:t>
+      </w:r>
+      <w:proofErr w:type="spellStart"/>
+      <w:r>
+        <w:t>pdf</w:t>
+      </w:r>
+      <w:proofErr w:type="spellEnd"/>
+      <w:r>
+        <w:t xml:space="preserve"> usada tornar um pouco mais de 50% da geração atual como pais e os transpor para a próxima</w:t>
+      </w:r>
+      <w:r>
+        <w:t>. Mas quando converge, com valores variando entre 1000 a 3000 gerações, os resultados são parecidos com os das figuras 3 ou 7.</w:t>
+      </w:r>
+    </w:p>
+    <w:p>
+      <w:pPr>
+        <w:pStyle w:val="SBCparagraph"/>
+        <w:ind w:firstLine="0"/>
+      </w:pPr>
     </w:p>
     <w:p>
       <w:pPr>
@@ -4483,13 +4406,8 @@
       <w:pPr>
         <w:pStyle w:val="SBCreference"/>
       </w:pPr>
-      <w:proofErr w:type="spellStart"/>
-      <w:r>
-        <w:t>Boulic</w:t>
-      </w:r>
-      <w:proofErr w:type="spellEnd"/>
-      <w:r>
-        <w:t xml:space="preserve">, R. </w:t>
+      <w:r>
+        <w:t xml:space="preserve">V. Singh </w:t>
       </w:r>
       <w:proofErr w:type="spellStart"/>
       <w:r>
@@ -4497,11 +4415,27 @@
       </w:r>
       <w:proofErr w:type="spellEnd"/>
       <w:r>
-        <w:t xml:space="preserve"> Renault, O. (1991) “3D </w:t>
-      </w:r>
-      <w:proofErr w:type="spellStart"/>
-      <w:r>
-        <w:t>Hierarchies</w:t>
+        <w:t xml:space="preserve"> S. </w:t>
+      </w:r>
+      <w:proofErr w:type="spellStart"/>
+      <w:r>
+        <w:t>Choudhary</w:t>
+      </w:r>
+      <w:proofErr w:type="spellEnd"/>
+      <w:r>
+        <w:t>, "</w:t>
+      </w:r>
+      <w:proofErr w:type="spellStart"/>
+      <w:r>
+        <w:t>Genetic</w:t>
+      </w:r>
+      <w:proofErr w:type="spellEnd"/>
+      <w:r>
+        <w:t xml:space="preserve"> </w:t>
+      </w:r>
+      <w:proofErr w:type="spellStart"/>
+      <w:r>
+        <w:t>algorithm</w:t>
       </w:r>
       <w:proofErr w:type="spellEnd"/>
       <w:r>
@@ -4509,23 +4443,87 @@
       </w:r>
       <w:proofErr w:type="spellStart"/>
       <w:r>
-        <w:t>Animation</w:t>
-      </w:r>
-      <w:proofErr w:type="spellEnd"/>
-      <w:r>
-        <w:t xml:space="preserve">”, In: New </w:t>
-      </w:r>
-      <w:proofErr w:type="spellStart"/>
-      <w:r>
-        <w:t>Trends</w:t>
-      </w:r>
-      <w:proofErr w:type="spellEnd"/>
-      <w:r>
-        <w:t xml:space="preserve"> in </w:t>
-      </w:r>
-      <w:proofErr w:type="spellStart"/>
-      <w:r>
-        <w:t>Animation</w:t>
+        <w:t>Traveling</w:t>
+      </w:r>
+      <w:proofErr w:type="spellEnd"/>
+      <w:r>
+        <w:t xml:space="preserve"> </w:t>
+      </w:r>
+      <w:proofErr w:type="spellStart"/>
+      <w:r>
+        <w:t>Salesman</w:t>
+      </w:r>
+      <w:proofErr w:type="spellEnd"/>
+      <w:r>
+        <w:t xml:space="preserve"> </w:t>
+      </w:r>
+      <w:proofErr w:type="spellStart"/>
+      <w:r>
+        <w:t>Problem</w:t>
+      </w:r>
+      <w:proofErr w:type="spellEnd"/>
+      <w:r>
+        <w:t xml:space="preserve">: </w:t>
+      </w:r>
+      <w:proofErr w:type="spellStart"/>
+      <w:r>
+        <w:t>Using</w:t>
+      </w:r>
+      <w:proofErr w:type="spellEnd"/>
+      <w:r>
+        <w:t xml:space="preserve"> </w:t>
+      </w:r>
+      <w:proofErr w:type="spellStart"/>
+      <w:r>
+        <w:t>modified</w:t>
+      </w:r>
+      <w:proofErr w:type="spellEnd"/>
+      <w:r>
+        <w:t xml:space="preserve"> </w:t>
+      </w:r>
+      <w:proofErr w:type="spellStart"/>
+      <w:r>
+        <w:t>Partially-Mapped</w:t>
+      </w:r>
+      <w:proofErr w:type="spellEnd"/>
+      <w:r>
+        <w:t xml:space="preserve"> Crossover </w:t>
+      </w:r>
+      <w:proofErr w:type="spellStart"/>
+      <w:r>
+        <w:t>operator</w:t>
+      </w:r>
+      <w:proofErr w:type="spellEnd"/>
+      <w:r>
+        <w:t xml:space="preserve">," 2009 </w:t>
+      </w:r>
+      <w:proofErr w:type="spellStart"/>
+      <w:r>
+        <w:t>International</w:t>
+      </w:r>
+      <w:proofErr w:type="spellEnd"/>
+      <w:r>
+        <w:t xml:space="preserve"> </w:t>
+      </w:r>
+      <w:proofErr w:type="spellStart"/>
+      <w:r>
+        <w:t>Multimedia</w:t>
+      </w:r>
+      <w:proofErr w:type="spellEnd"/>
+      <w:r>
+        <w:t xml:space="preserve">, </w:t>
+      </w:r>
+      <w:proofErr w:type="spellStart"/>
+      <w:r>
+        <w:t>Signal</w:t>
+      </w:r>
+      <w:proofErr w:type="spellEnd"/>
+      <w:r>
+        <w:t xml:space="preserve"> </w:t>
+      </w:r>
+      <w:proofErr w:type="spellStart"/>
+      <w:r>
+        <w:t>Processing</w:t>
       </w:r>
       <w:proofErr w:type="spellEnd"/>
       <w:r>
@@ -4537,414 +4535,671 @@
       </w:r>
       <w:proofErr w:type="spellEnd"/>
       <w:r>
-        <w:t xml:space="preserve"> </w:t>
-      </w:r>
-      <w:proofErr w:type="spellStart"/>
-      <w:r>
-        <w:t>Visualization</w:t>
-      </w:r>
-      <w:proofErr w:type="spellEnd"/>
-      <w:r>
-        <w:t xml:space="preserve">, </w:t>
-      </w:r>
-      <w:proofErr w:type="spellStart"/>
-      <w:r>
-        <w:t>Edited</w:t>
-      </w:r>
-      <w:proofErr w:type="spellEnd"/>
-      <w:r>
-        <w:t xml:space="preserve"> </w:t>
-      </w:r>
-      <w:proofErr w:type="spellStart"/>
-      <w:r>
-        <w:t>by</w:t>
-      </w:r>
-      <w:proofErr w:type="spellEnd"/>
-      <w:r>
-        <w:t xml:space="preserve"> </w:t>
-      </w:r>
-      <w:proofErr w:type="spellStart"/>
-      <w:r>
-        <w:t>Nadia</w:t>
-      </w:r>
-      <w:proofErr w:type="spellEnd"/>
-      <w:r>
-        <w:t xml:space="preserve"> </w:t>
-      </w:r>
-      <w:proofErr w:type="spellStart"/>
-      <w:r>
-        <w:t>Magnenat-Thalmann</w:t>
-      </w:r>
-      <w:proofErr w:type="spellEnd"/>
-      <w:r>
-        <w:t xml:space="preserve"> </w:t>
-      </w:r>
-      <w:proofErr w:type="spellStart"/>
-      <w:r>
-        <w:t>and</w:t>
-      </w:r>
-      <w:proofErr w:type="spellEnd"/>
-      <w:r>
-        <w:t xml:space="preserve"> Daniel </w:t>
-      </w:r>
-      <w:proofErr w:type="spellStart"/>
-      <w:r>
-        <w:t>Thalmann</w:t>
-      </w:r>
-      <w:proofErr w:type="spellEnd"/>
-      <w:r>
-        <w:t xml:space="preserve">, John </w:t>
-      </w:r>
-      <w:proofErr w:type="spellStart"/>
-      <w:r>
-        <w:t>Wiley</w:t>
-      </w:r>
-      <w:proofErr w:type="spellEnd"/>
-      <w:r>
-        <w:t xml:space="preserve"> &amp; Sons </w:t>
-      </w:r>
-      <w:proofErr w:type="spellStart"/>
-      <w:r>
-        <w:t>ltd</w:t>
-      </w:r>
-      <w:proofErr w:type="spellEnd"/>
-      <w:r>
-        <w:t xml:space="preserve">., </w:t>
-      </w:r>
-      <w:proofErr w:type="spellStart"/>
-      <w:r>
-        <w:t>England</w:t>
-      </w:r>
-      <w:proofErr w:type="spellEnd"/>
-      <w:r>
-        <w:t>.</w:t>
+        <w:t xml:space="preserve"> Communication Technologies, 2009, pp. 20-23, </w:t>
+      </w:r>
+      <w:proofErr w:type="spellStart"/>
+      <w:r>
+        <w:t>doi</w:t>
+      </w:r>
+      <w:proofErr w:type="spellEnd"/>
+      <w:r>
+        <w:t>: 10.1109/MSPCT.2009.5164164.</w:t>
       </w:r>
     </w:p>
     <w:p>
       <w:pPr>
         <w:pStyle w:val="SBCreference"/>
-      </w:pPr>
-      <w:r>
-        <w:t xml:space="preserve">Dyer, S., Martin, J. </w:t>
-      </w:r>
-      <w:proofErr w:type="spellStart"/>
-      <w:r>
-        <w:t>and</w:t>
-      </w:r>
-      <w:proofErr w:type="spellEnd"/>
-      <w:r>
-        <w:t xml:space="preserve"> </w:t>
-      </w:r>
-      <w:proofErr w:type="spellStart"/>
-      <w:r>
-        <w:t>Zulauf</w:t>
-      </w:r>
-      <w:proofErr w:type="spellEnd"/>
-      <w:r>
-        <w:t xml:space="preserve">, J. (1995) “Motion Capture White </w:t>
-      </w:r>
-      <w:proofErr w:type="spellStart"/>
-      <w:r>
-        <w:t>Paper</w:t>
-      </w:r>
-      <w:proofErr w:type="spellEnd"/>
-      <w:r>
-        <w:t xml:space="preserve">”, http://reality.sgi.com/employees/jam_sb/mocap/MoCapWP_v2.0.html, </w:t>
-      </w:r>
-      <w:proofErr w:type="spellStart"/>
-      <w:r>
-        <w:t>December</w:t>
-      </w:r>
-      <w:proofErr w:type="spellEnd"/>
-      <w:r>
-        <w:t>.</w:t>
+        <w:rPr>
+          <w:b/>
+          <w:bCs/>
+        </w:rPr>
+      </w:pPr>
+      <w:r>
+        <w:rPr>
+          <w:b/>
+          <w:bCs/>
+        </w:rPr>
+        <w:t>Apêndice</w:t>
+      </w:r>
+      <w:r>
+        <w:rPr>
+          <w:b/>
+          <w:bCs/>
+        </w:rPr>
+        <w:t xml:space="preserve"> A - Figuras</w:t>
       </w:r>
     </w:p>
     <w:p>
       <w:pPr>
         <w:pStyle w:val="SBCreference"/>
-      </w:pPr>
-      <w:proofErr w:type="spellStart"/>
-      <w:r>
-        <w:t>Holton</w:t>
-      </w:r>
-      <w:proofErr w:type="spellEnd"/>
-      <w:r>
-        <w:t xml:space="preserve">, M. </w:t>
-      </w:r>
-      <w:proofErr w:type="spellStart"/>
-      <w:r>
-        <w:t>and</w:t>
-      </w:r>
-      <w:proofErr w:type="spellEnd"/>
-      <w:r>
-        <w:t xml:space="preserve"> Alexander, S. (1995) “Soft </w:t>
-      </w:r>
-      <w:proofErr w:type="spellStart"/>
-      <w:r>
-        <w:t>Cellular</w:t>
-      </w:r>
-      <w:proofErr w:type="spellEnd"/>
-      <w:r>
-        <w:t xml:space="preserve"> </w:t>
-      </w:r>
-      <w:proofErr w:type="spellStart"/>
-      <w:r>
-        <w:t>Modeling</w:t>
-      </w:r>
-      <w:proofErr w:type="spellEnd"/>
-      <w:r>
-        <w:t xml:space="preserve">: A </w:t>
-      </w:r>
-      <w:proofErr w:type="spellStart"/>
-      <w:r>
-        <w:t>Technique</w:t>
-      </w:r>
-      <w:proofErr w:type="spellEnd"/>
-      <w:r>
-        <w:t xml:space="preserve"> for </w:t>
-      </w:r>
-      <w:proofErr w:type="spellStart"/>
-      <w:r>
-        <w:t>the</w:t>
-      </w:r>
-      <w:proofErr w:type="spellEnd"/>
-      <w:r>
-        <w:t xml:space="preserve"> </w:t>
-      </w:r>
-      <w:proofErr w:type="spellStart"/>
-      <w:r>
-        <w:t>Simulation</w:t>
-      </w:r>
-      <w:proofErr w:type="spellEnd"/>
-      <w:r>
-        <w:t xml:space="preserve"> </w:t>
-      </w:r>
-      <w:proofErr w:type="spellStart"/>
-      <w:r>
-        <w:t>of</w:t>
-      </w:r>
-      <w:proofErr w:type="spellEnd"/>
-      <w:r>
-        <w:t xml:space="preserve"> Non-</w:t>
-      </w:r>
-      <w:proofErr w:type="spellStart"/>
-      <w:r>
-        <w:t>rigid</w:t>
-      </w:r>
-      <w:proofErr w:type="spellEnd"/>
-      <w:r>
-        <w:t xml:space="preserve"> </w:t>
-      </w:r>
-      <w:proofErr w:type="spellStart"/>
-      <w:r>
-        <w:t>Materials</w:t>
-      </w:r>
-      <w:proofErr w:type="spellEnd"/>
-      <w:r>
-        <w:t xml:space="preserve">”, Computer </w:t>
-      </w:r>
-      <w:proofErr w:type="spellStart"/>
-      <w:r>
-        <w:t>Graphics</w:t>
-      </w:r>
-      <w:proofErr w:type="spellEnd"/>
-      <w:r>
-        <w:t xml:space="preserve">: </w:t>
-      </w:r>
-      <w:proofErr w:type="spellStart"/>
-      <w:r>
-        <w:t>Developments</w:t>
-      </w:r>
-      <w:proofErr w:type="spellEnd"/>
-      <w:r>
-        <w:t xml:space="preserve"> in Virtual </w:t>
-      </w:r>
-      <w:proofErr w:type="spellStart"/>
-      <w:r>
-        <w:t>Environments</w:t>
-      </w:r>
-      <w:proofErr w:type="spellEnd"/>
-      <w:r>
-        <w:t xml:space="preserve">, R. A. </w:t>
-      </w:r>
-      <w:proofErr w:type="spellStart"/>
-      <w:r>
-        <w:t>Earnshaw</w:t>
-      </w:r>
-      <w:proofErr w:type="spellEnd"/>
-      <w:r>
-        <w:t xml:space="preserve"> </w:t>
-      </w:r>
-      <w:proofErr w:type="spellStart"/>
-      <w:r>
-        <w:t>and</w:t>
-      </w:r>
-      <w:proofErr w:type="spellEnd"/>
-      <w:r>
-        <w:t xml:space="preserve"> J. A. Vince, </w:t>
-      </w:r>
-      <w:proofErr w:type="spellStart"/>
-      <w:r>
-        <w:t>England</w:t>
-      </w:r>
-      <w:proofErr w:type="spellEnd"/>
-      <w:r>
-        <w:t xml:space="preserve">, </w:t>
-      </w:r>
-      <w:proofErr w:type="spellStart"/>
-      <w:r>
-        <w:t>Academic</w:t>
-      </w:r>
-      <w:proofErr w:type="spellEnd"/>
-      <w:r>
-        <w:t xml:space="preserve"> Press </w:t>
-      </w:r>
-      <w:proofErr w:type="spellStart"/>
-      <w:r>
-        <w:t>Ltd</w:t>
-      </w:r>
-      <w:proofErr w:type="spellEnd"/>
-      <w:r>
-        <w:t>., p. 449-460.</w:t>
+        <w:jc w:val="center"/>
+      </w:pPr>
+      <w:r>
+        <w:lastRenderedPageBreak/>
+        <w:drawing>
+          <wp:inline distT="0" distB="0" distL="0" distR="0" wp14:anchorId="45D38D79" wp14:editId="5FE72775">
+            <wp:extent cx="5153744" cy="3934374"/>
+            <wp:effectExtent l="0" t="0" r="8890" b="9525"/>
+            <wp:docPr id="8" name="Imagem 8"/>
+            <wp:cNvGraphicFramePr>
+              <a:graphicFrameLocks xmlns:a="http://schemas.openxmlformats.org/drawingml/2006/main" noChangeAspect="1"/>
+            </wp:cNvGraphicFramePr>
+            <a:graphic xmlns:a="http://schemas.openxmlformats.org/drawingml/2006/main">
+              <a:graphicData uri="http://schemas.openxmlformats.org/drawingml/2006/picture">
+                <pic:pic xmlns:pic="http://schemas.openxmlformats.org/drawingml/2006/picture">
+                  <pic:nvPicPr>
+                    <pic:cNvPr id="1" name=""/>
+                    <pic:cNvPicPr/>
+                  </pic:nvPicPr>
+                  <pic:blipFill>
+                    <a:blip r:embed="rId10"/>
+                    <a:stretch>
+                      <a:fillRect/>
+                    </a:stretch>
+                  </pic:blipFill>
+                  <pic:spPr>
+                    <a:xfrm>
+                      <a:off x="0" y="0"/>
+                      <a:ext cx="5153744" cy="3934374"/>
+                    </a:xfrm>
+                    <a:prstGeom prst="rect">
+                      <a:avLst/>
+                    </a:prstGeom>
+                  </pic:spPr>
+                </pic:pic>
+              </a:graphicData>
+            </a:graphic>
+          </wp:inline>
+        </w:drawing>
       </w:r>
     </w:p>
     <w:p>
       <w:pPr>
         <w:pStyle w:val="SBCreference"/>
-      </w:pPr>
-      <w:proofErr w:type="spellStart"/>
-      <w:r>
-        <w:t>Knuth</w:t>
-      </w:r>
-      <w:proofErr w:type="spellEnd"/>
-      <w:r>
-        <w:t xml:space="preserve">, D. E. (1984), The </w:t>
-      </w:r>
-      <w:proofErr w:type="spellStart"/>
-      <w:r>
-        <w:t>TeXbook</w:t>
-      </w:r>
-      <w:proofErr w:type="spellEnd"/>
-      <w:r>
-        <w:t xml:space="preserve">, </w:t>
-      </w:r>
-      <w:proofErr w:type="spellStart"/>
-      <w:r>
-        <w:t>Addison</w:t>
-      </w:r>
-      <w:proofErr w:type="spellEnd"/>
-      <w:r>
-        <w:t xml:space="preserve"> Wesley, 15</w:t>
-      </w:r>
-      <w:r>
+        <w:jc w:val="center"/>
         <w:rPr>
-          <w:vertAlign w:val="superscript"/>
+          <w:rFonts w:ascii="Helvetica" w:hAnsi="Helvetica"/>
+          <w:b/>
+          <w:bCs/>
         </w:rPr>
-        <w:t>th</w:t>
-      </w:r>
-      <w:r>
-        <w:t xml:space="preserve"> </w:t>
-      </w:r>
-      <w:proofErr w:type="spellStart"/>
-      <w:r>
-        <w:t>edition</w:t>
-      </w:r>
-      <w:proofErr w:type="spellEnd"/>
-      <w:r>
-        <w:t>.</w:t>
+      </w:pPr>
+      <w:r>
+        <w:rPr>
+          <w:rFonts w:ascii="Helvetica" w:hAnsi="Helvetica"/>
+          <w:b/>
+          <w:bCs/>
+        </w:rPr>
+        <w:t>Figura 1. Gráfico de (3), com N = 1000</w:t>
       </w:r>
     </w:p>
     <w:p>
       <w:pPr>
         <w:pStyle w:val="SBCreference"/>
-      </w:pPr>
-      <w:r>
-        <w:t xml:space="preserve">Smith, A. </w:t>
-      </w:r>
-      <w:proofErr w:type="spellStart"/>
-      <w:r>
-        <w:t>and</w:t>
-      </w:r>
-      <w:proofErr w:type="spellEnd"/>
-      <w:r>
-        <w:t xml:space="preserve"> Jones, B. (1999). </w:t>
-      </w:r>
-      <w:proofErr w:type="spellStart"/>
-      <w:r>
-        <w:t>On</w:t>
-      </w:r>
-      <w:proofErr w:type="spellEnd"/>
-      <w:r>
-        <w:t xml:space="preserve"> </w:t>
-      </w:r>
-      <w:proofErr w:type="spellStart"/>
-      <w:r>
-        <w:t>the</w:t>
-      </w:r>
-      <w:proofErr w:type="spellEnd"/>
-      <w:r>
-        <w:t xml:space="preserve"> </w:t>
-      </w:r>
-      <w:proofErr w:type="spellStart"/>
-      <w:r>
-        <w:t>complexity</w:t>
-      </w:r>
-      <w:proofErr w:type="spellEnd"/>
-      <w:r>
-        <w:t xml:space="preserve"> </w:t>
-      </w:r>
-      <w:proofErr w:type="spellStart"/>
-      <w:r>
-        <w:t>of</w:t>
-      </w:r>
-      <w:proofErr w:type="spellEnd"/>
-      <w:r>
-        <w:t xml:space="preserve"> </w:t>
-      </w:r>
-      <w:proofErr w:type="spellStart"/>
-      <w:r>
-        <w:t>computing</w:t>
-      </w:r>
-      <w:proofErr w:type="spellEnd"/>
-      <w:r>
-        <w:t xml:space="preserve">. In </w:t>
-      </w:r>
-      <w:proofErr w:type="spellStart"/>
-      <w:r>
+        <w:jc w:val="center"/>
         <w:rPr>
-          <w:i/>
-          <w:iCs/>
+          <w:rFonts w:ascii="Helvetica" w:hAnsi="Helvetica"/>
+          <w:b/>
+          <w:bCs/>
         </w:rPr>
-        <w:t>Advances</w:t>
-      </w:r>
-      <w:proofErr w:type="spellEnd"/>
+      </w:pPr>
       <w:r>
         <w:rPr>
-          <w:i/>
-          <w:iCs/>
+          <w:rFonts w:ascii="Helvetica" w:hAnsi="Helvetica"/>
+          <w:b/>
+          <w:bCs/>
         </w:rPr>
-        <w:t xml:space="preserve"> in Computer Science</w:t>
-      </w:r>
-      <w:r>
-        <w:t xml:space="preserve">, </w:t>
-      </w:r>
-      <w:proofErr w:type="spellStart"/>
-      <w:r>
-        <w:t>pages</w:t>
-      </w:r>
-      <w:proofErr w:type="spellEnd"/>
-      <w:r>
-        <w:t xml:space="preserve"> 555–566. </w:t>
-      </w:r>
-      <w:proofErr w:type="spellStart"/>
-      <w:r>
-        <w:t>Publishing</w:t>
-      </w:r>
-      <w:proofErr w:type="spellEnd"/>
-      <w:r>
-        <w:t xml:space="preserve"> Press.</w:t>
-      </w:r>
+        <w:drawing>
+          <wp:inline distT="0" distB="0" distL="0" distR="0" wp14:anchorId="0DD1D6CE" wp14:editId="462A637E">
+            <wp:extent cx="5201376" cy="3953427"/>
+            <wp:effectExtent l="0" t="0" r="0" b="9525"/>
+            <wp:docPr id="9" name="Imagem 9"/>
+            <wp:cNvGraphicFramePr>
+              <a:graphicFrameLocks xmlns:a="http://schemas.openxmlformats.org/drawingml/2006/main" noChangeAspect="1"/>
+            </wp:cNvGraphicFramePr>
+            <a:graphic xmlns:a="http://schemas.openxmlformats.org/drawingml/2006/main">
+              <a:graphicData uri="http://schemas.openxmlformats.org/drawingml/2006/picture">
+                <pic:pic xmlns:pic="http://schemas.openxmlformats.org/drawingml/2006/picture">
+                  <pic:nvPicPr>
+                    <pic:cNvPr id="1" name=""/>
+                    <pic:cNvPicPr/>
+                  </pic:nvPicPr>
+                  <pic:blipFill>
+                    <a:blip r:embed="rId11"/>
+                    <a:stretch>
+                      <a:fillRect/>
+                    </a:stretch>
+                  </pic:blipFill>
+                  <pic:spPr>
+                    <a:xfrm>
+                      <a:off x="0" y="0"/>
+                      <a:ext cx="5201376" cy="3953427"/>
+                    </a:xfrm>
+                    <a:prstGeom prst="rect">
+                      <a:avLst/>
+                    </a:prstGeom>
+                  </pic:spPr>
+                </pic:pic>
+              </a:graphicData>
+            </a:graphic>
+          </wp:inline>
+        </w:drawing>
+      </w:r>
+    </w:p>
+    <w:p>
+      <w:pPr>
+        <w:pStyle w:val="SBCreference"/>
+        <w:jc w:val="center"/>
+        <w:rPr>
+          <w:rFonts w:ascii="Helvetica" w:hAnsi="Helvetica"/>
+          <w:b/>
+          <w:bCs/>
+        </w:rPr>
+      </w:pPr>
+      <w:r>
+        <w:rPr>
+          <w:rFonts w:ascii="Helvetica" w:hAnsi="Helvetica"/>
+          <w:b/>
+          <w:bCs/>
+        </w:rPr>
+        <w:t>Figura 2. Gráfico de (4), com p variando</w:t>
+      </w:r>
+    </w:p>
+    <w:p>
+      <w:pPr>
+        <w:pStyle w:val="SBCreference"/>
+        <w:ind w:left="0" w:firstLine="0"/>
+        <w:jc w:val="center"/>
+      </w:pPr>
+      <w:r>
+        <w:lastRenderedPageBreak/>
+        <w:drawing>
+          <wp:inline distT="0" distB="0" distL="0" distR="0" wp14:anchorId="7B4ECD4D" wp14:editId="1926F8B0">
+            <wp:extent cx="5125165" cy="3962953"/>
+            <wp:effectExtent l="0" t="0" r="0" b="0"/>
+            <wp:docPr id="10" name="Imagem 10"/>
+            <wp:cNvGraphicFramePr>
+              <a:graphicFrameLocks xmlns:a="http://schemas.openxmlformats.org/drawingml/2006/main" noChangeAspect="1"/>
+            </wp:cNvGraphicFramePr>
+            <a:graphic xmlns:a="http://schemas.openxmlformats.org/drawingml/2006/main">
+              <a:graphicData uri="http://schemas.openxmlformats.org/drawingml/2006/picture">
+                <pic:pic xmlns:pic="http://schemas.openxmlformats.org/drawingml/2006/picture">
+                  <pic:nvPicPr>
+                    <pic:cNvPr id="1" name=""/>
+                    <pic:cNvPicPr/>
+                  </pic:nvPicPr>
+                  <pic:blipFill>
+                    <a:blip r:embed="rId12"/>
+                    <a:stretch>
+                      <a:fillRect/>
+                    </a:stretch>
+                  </pic:blipFill>
+                  <pic:spPr>
+                    <a:xfrm>
+                      <a:off x="0" y="0"/>
+                      <a:ext cx="5125165" cy="3962953"/>
+                    </a:xfrm>
+                    <a:prstGeom prst="rect">
+                      <a:avLst/>
+                    </a:prstGeom>
+                  </pic:spPr>
+                </pic:pic>
+              </a:graphicData>
+            </a:graphic>
+          </wp:inline>
+        </w:drawing>
+      </w:r>
+    </w:p>
+    <w:p>
+      <w:pPr>
+        <w:pStyle w:val="SBCreference"/>
+        <w:ind w:left="0" w:firstLine="0"/>
+        <w:jc w:val="center"/>
+        <w:rPr>
+          <w:rFonts w:ascii="Helvetica" w:hAnsi="Helvetica"/>
+          <w:b/>
+          <w:bCs/>
+        </w:rPr>
+      </w:pPr>
+      <w:r>
+        <w:rPr>
+          <w:rFonts w:ascii="Helvetica" w:hAnsi="Helvetica"/>
+          <w:b/>
+          <w:bCs/>
+        </w:rPr>
+        <w:t>Figura 3. Caminho obtido pelo algoritmo de Têmpera Simulada com n = 15</w:t>
+      </w:r>
+    </w:p>
+    <w:p>
+      <w:pPr>
+        <w:pStyle w:val="SBCreference"/>
+        <w:ind w:left="0" w:firstLine="0"/>
+        <w:jc w:val="center"/>
+        <w:rPr>
+          <w:rFonts w:ascii="Helvetica" w:hAnsi="Helvetica"/>
+          <w:b/>
+          <w:bCs/>
+        </w:rPr>
+      </w:pPr>
+      <w:r>
+        <w:rPr>
+          <w:rFonts w:ascii="Helvetica" w:hAnsi="Helvetica"/>
+          <w:b/>
+          <w:bCs/>
+        </w:rPr>
+        <w:drawing>
+          <wp:inline distT="0" distB="0" distL="0" distR="0" wp14:anchorId="09742E1E" wp14:editId="4919D92A">
+            <wp:extent cx="5153744" cy="3896269"/>
+            <wp:effectExtent l="0" t="0" r="0" b="9525"/>
+            <wp:docPr id="11" name="Imagem 11"/>
+            <wp:cNvGraphicFramePr>
+              <a:graphicFrameLocks xmlns:a="http://schemas.openxmlformats.org/drawingml/2006/main" noChangeAspect="1"/>
+            </wp:cNvGraphicFramePr>
+            <a:graphic xmlns:a="http://schemas.openxmlformats.org/drawingml/2006/main">
+              <a:graphicData uri="http://schemas.openxmlformats.org/drawingml/2006/picture">
+                <pic:pic xmlns:pic="http://schemas.openxmlformats.org/drawingml/2006/picture">
+                  <pic:nvPicPr>
+                    <pic:cNvPr id="1" name=""/>
+                    <pic:cNvPicPr/>
+                  </pic:nvPicPr>
+                  <pic:blipFill>
+                    <a:blip r:embed="rId13"/>
+                    <a:stretch>
+                      <a:fillRect/>
+                    </a:stretch>
+                  </pic:blipFill>
+                  <pic:spPr>
+                    <a:xfrm>
+                      <a:off x="0" y="0"/>
+                      <a:ext cx="5153744" cy="3896269"/>
+                    </a:xfrm>
+                    <a:prstGeom prst="rect">
+                      <a:avLst/>
+                    </a:prstGeom>
+                  </pic:spPr>
+                </pic:pic>
+              </a:graphicData>
+            </a:graphic>
+          </wp:inline>
+        </w:drawing>
+      </w:r>
+    </w:p>
+    <w:p>
+      <w:pPr>
+        <w:pStyle w:val="SBCreference"/>
+        <w:ind w:left="0" w:firstLine="0"/>
+        <w:jc w:val="center"/>
+        <w:rPr>
+          <w:rFonts w:ascii="Helvetica" w:hAnsi="Helvetica"/>
+          <w:b/>
+          <w:bCs/>
+        </w:rPr>
+      </w:pPr>
+      <w:r>
+        <w:rPr>
+          <w:rFonts w:ascii="Helvetica" w:hAnsi="Helvetica"/>
+          <w:b/>
+          <w:bCs/>
+        </w:rPr>
+        <w:t xml:space="preserve">Figura 4. Histórico de custo </w:t>
+      </w:r>
+      <w:r>
+        <w:rPr>
+          <w:rFonts w:ascii="Helvetica" w:hAnsi="Helvetica"/>
+          <w:b/>
+          <w:bCs/>
+        </w:rPr>
+        <w:t>do</w:t>
+      </w:r>
+      <w:r>
+        <w:rPr>
+          <w:rFonts w:ascii="Helvetica" w:hAnsi="Helvetica"/>
+          <w:b/>
+          <w:bCs/>
+        </w:rPr>
+        <w:t xml:space="preserve"> Têmpera Simulada com n = 15</w:t>
+      </w:r>
+    </w:p>
+    <w:p>
+      <w:pPr>
+        <w:pStyle w:val="SBCreference"/>
+        <w:ind w:left="0" w:firstLine="0"/>
+        <w:jc w:val="center"/>
+        <w:rPr>
+          <w:rFonts w:ascii="Helvetica" w:hAnsi="Helvetica"/>
+          <w:b/>
+          <w:bCs/>
+        </w:rPr>
+      </w:pPr>
+      <w:r>
+        <w:rPr>
+          <w:rFonts w:ascii="Helvetica" w:hAnsi="Helvetica"/>
+          <w:b/>
+          <w:bCs/>
+        </w:rPr>
+        <w:lastRenderedPageBreak/>
+        <w:drawing>
+          <wp:inline distT="0" distB="0" distL="0" distR="0" wp14:anchorId="21790362" wp14:editId="3A839A86">
+            <wp:extent cx="5115639" cy="3982006"/>
+            <wp:effectExtent l="0" t="0" r="8890" b="0"/>
+            <wp:docPr id="12" name="Imagem 12"/>
+            <wp:cNvGraphicFramePr>
+              <a:graphicFrameLocks xmlns:a="http://schemas.openxmlformats.org/drawingml/2006/main" noChangeAspect="1"/>
+            </wp:cNvGraphicFramePr>
+            <a:graphic xmlns:a="http://schemas.openxmlformats.org/drawingml/2006/main">
+              <a:graphicData uri="http://schemas.openxmlformats.org/drawingml/2006/picture">
+                <pic:pic xmlns:pic="http://schemas.openxmlformats.org/drawingml/2006/picture">
+                  <pic:nvPicPr>
+                    <pic:cNvPr id="1" name=""/>
+                    <pic:cNvPicPr/>
+                  </pic:nvPicPr>
+                  <pic:blipFill>
+                    <a:blip r:embed="rId14"/>
+                    <a:stretch>
+                      <a:fillRect/>
+                    </a:stretch>
+                  </pic:blipFill>
+                  <pic:spPr>
+                    <a:xfrm>
+                      <a:off x="0" y="0"/>
+                      <a:ext cx="5115639" cy="3982006"/>
+                    </a:xfrm>
+                    <a:prstGeom prst="rect">
+                      <a:avLst/>
+                    </a:prstGeom>
+                  </pic:spPr>
+                </pic:pic>
+              </a:graphicData>
+            </a:graphic>
+          </wp:inline>
+        </w:drawing>
+      </w:r>
+    </w:p>
+    <w:p>
+      <w:pPr>
+        <w:pStyle w:val="SBCreference"/>
+        <w:ind w:left="0" w:firstLine="0"/>
+        <w:jc w:val="center"/>
+        <w:rPr>
+          <w:rFonts w:ascii="Helvetica" w:hAnsi="Helvetica"/>
+          <w:b/>
+          <w:bCs/>
+        </w:rPr>
+      </w:pPr>
+      <w:r>
+        <w:rPr>
+          <w:rFonts w:ascii="Helvetica" w:hAnsi="Helvetica"/>
+          <w:b/>
+          <w:bCs/>
+        </w:rPr>
+        <w:t xml:space="preserve">Figura 5. </w:t>
+      </w:r>
+      <w:r>
+        <w:rPr>
+          <w:rFonts w:ascii="Helvetica" w:hAnsi="Helvetica"/>
+          <w:b/>
+          <w:bCs/>
+        </w:rPr>
+        <w:t>Histórico de custo do Têmpera Simulada com n = 15</w:t>
+      </w:r>
+    </w:p>
+    <w:p>
+      <w:pPr>
+        <w:pStyle w:val="SBCreference"/>
+        <w:ind w:left="0" w:firstLine="0"/>
+        <w:jc w:val="center"/>
+        <w:rPr>
+          <w:rFonts w:ascii="Helvetica" w:hAnsi="Helvetica"/>
+          <w:b/>
+          <w:bCs/>
+        </w:rPr>
+      </w:pPr>
+      <w:r>
+        <w:rPr>
+          <w:rFonts w:ascii="Helvetica" w:hAnsi="Helvetica"/>
+          <w:b/>
+          <w:bCs/>
+        </w:rPr>
+        <w:drawing>
+          <wp:inline distT="0" distB="0" distL="0" distR="0" wp14:anchorId="00C7B2FB" wp14:editId="0829E742">
+            <wp:extent cx="5163271" cy="3962953"/>
+            <wp:effectExtent l="0" t="0" r="0" b="0"/>
+            <wp:docPr id="14" name="Imagem 14"/>
+            <wp:cNvGraphicFramePr>
+              <a:graphicFrameLocks xmlns:a="http://schemas.openxmlformats.org/drawingml/2006/main" noChangeAspect="1"/>
+            </wp:cNvGraphicFramePr>
+            <a:graphic xmlns:a="http://schemas.openxmlformats.org/drawingml/2006/main">
+              <a:graphicData uri="http://schemas.openxmlformats.org/drawingml/2006/picture">
+                <pic:pic xmlns:pic="http://schemas.openxmlformats.org/drawingml/2006/picture">
+                  <pic:nvPicPr>
+                    <pic:cNvPr id="1" name=""/>
+                    <pic:cNvPicPr/>
+                  </pic:nvPicPr>
+                  <pic:blipFill>
+                    <a:blip r:embed="rId15"/>
+                    <a:stretch>
+                      <a:fillRect/>
+                    </a:stretch>
+                  </pic:blipFill>
+                  <pic:spPr>
+                    <a:xfrm>
+                      <a:off x="0" y="0"/>
+                      <a:ext cx="5163271" cy="3962953"/>
+                    </a:xfrm>
+                    <a:prstGeom prst="rect">
+                      <a:avLst/>
+                    </a:prstGeom>
+                  </pic:spPr>
+                </pic:pic>
+              </a:graphicData>
+            </a:graphic>
+          </wp:inline>
+        </w:drawing>
+      </w:r>
+    </w:p>
+    <w:p>
+      <w:pPr>
+        <w:pStyle w:val="SBCreference"/>
+        <w:ind w:left="0" w:firstLine="0"/>
+        <w:jc w:val="center"/>
+        <w:rPr>
+          <w:rFonts w:ascii="Helvetica" w:hAnsi="Helvetica"/>
+          <w:b/>
+          <w:bCs/>
+        </w:rPr>
+      </w:pPr>
+      <w:r>
+        <w:rPr>
+          <w:rFonts w:ascii="Helvetica" w:hAnsi="Helvetica"/>
+          <w:b/>
+          <w:bCs/>
+        </w:rPr>
+        <w:t>Figura 6. Porcentagem de melhora no caminho para o Têmpera Simulada</w:t>
+      </w:r>
+    </w:p>
+    <w:p>
+      <w:pPr>
+        <w:pStyle w:val="SBCreference"/>
+        <w:ind w:left="0" w:firstLine="0"/>
+        <w:jc w:val="center"/>
+        <w:rPr>
+          <w:rFonts w:ascii="Helvetica" w:hAnsi="Helvetica"/>
+          <w:b/>
+          <w:bCs/>
+        </w:rPr>
+      </w:pPr>
+      <w:r>
+        <w:rPr>
+          <w:rFonts w:ascii="Helvetica" w:hAnsi="Helvetica"/>
+          <w:b/>
+          <w:bCs/>
+        </w:rPr>
+        <w:lastRenderedPageBreak/>
+        <w:drawing>
+          <wp:inline distT="0" distB="0" distL="0" distR="0" wp14:anchorId="1B4B9D1E" wp14:editId="3ED7377A">
+            <wp:extent cx="5163271" cy="3953427"/>
+            <wp:effectExtent l="0" t="0" r="0" b="9525"/>
+            <wp:docPr id="15" name="Imagem 15"/>
+            <wp:cNvGraphicFramePr>
+              <a:graphicFrameLocks xmlns:a="http://schemas.openxmlformats.org/drawingml/2006/main" noChangeAspect="1"/>
+            </wp:cNvGraphicFramePr>
+            <a:graphic xmlns:a="http://schemas.openxmlformats.org/drawingml/2006/main">
+              <a:graphicData uri="http://schemas.openxmlformats.org/drawingml/2006/picture">
+                <pic:pic xmlns:pic="http://schemas.openxmlformats.org/drawingml/2006/picture">
+                  <pic:nvPicPr>
+                    <pic:cNvPr id="1" name=""/>
+                    <pic:cNvPicPr/>
+                  </pic:nvPicPr>
+                  <pic:blipFill>
+                    <a:blip r:embed="rId16"/>
+                    <a:stretch>
+                      <a:fillRect/>
+                    </a:stretch>
+                  </pic:blipFill>
+                  <pic:spPr>
+                    <a:xfrm>
+                      <a:off x="0" y="0"/>
+                      <a:ext cx="5163271" cy="3953427"/>
+                    </a:xfrm>
+                    <a:prstGeom prst="rect">
+                      <a:avLst/>
+                    </a:prstGeom>
+                  </pic:spPr>
+                </pic:pic>
+              </a:graphicData>
+            </a:graphic>
+          </wp:inline>
+        </w:drawing>
+      </w:r>
+    </w:p>
+    <w:p>
+      <w:pPr>
+        <w:pStyle w:val="SBCreference"/>
+        <w:ind w:left="0" w:firstLine="0"/>
+        <w:jc w:val="center"/>
+        <w:rPr>
+          <w:rFonts w:ascii="Helvetica" w:hAnsi="Helvetica"/>
+          <w:b/>
+          <w:bCs/>
+        </w:rPr>
+      </w:pPr>
+      <w:r>
+        <w:rPr>
+          <w:rFonts w:ascii="Helvetica" w:hAnsi="Helvetica"/>
+          <w:b/>
+          <w:bCs/>
+        </w:rPr>
+        <w:t xml:space="preserve">Figura 7. </w:t>
+      </w:r>
+      <w:r>
+        <w:rPr>
+          <w:rFonts w:ascii="Helvetica" w:hAnsi="Helvetica"/>
+          <w:b/>
+          <w:bCs/>
+        </w:rPr>
+        <w:t xml:space="preserve">Caminho obtido pelo </w:t>
+      </w:r>
+      <w:r>
+        <w:rPr>
+          <w:rFonts w:ascii="Helvetica" w:hAnsi="Helvetica"/>
+          <w:b/>
+          <w:bCs/>
+        </w:rPr>
+        <w:t xml:space="preserve">Algoritmo Genético </w:t>
+      </w:r>
+      <w:r>
+        <w:rPr>
+          <w:rFonts w:ascii="Helvetica" w:hAnsi="Helvetica"/>
+          <w:b/>
+          <w:bCs/>
+        </w:rPr>
+        <w:t>com n = 15</w:t>
+      </w:r>
+    </w:p>
+    <w:p>
+      <w:pPr>
+        <w:pStyle w:val="SBCreference"/>
+        <w:ind w:left="0" w:firstLine="0"/>
+        <w:jc w:val="center"/>
+        <w:rPr>
+          <w:rFonts w:ascii="Helvetica" w:hAnsi="Helvetica"/>
+          <w:b/>
+          <w:bCs/>
+        </w:rPr>
+      </w:pPr>
+      <w:r>
+        <w:rPr>
+          <w:rFonts w:ascii="Helvetica" w:hAnsi="Helvetica"/>
+          <w:b/>
+          <w:bCs/>
+        </w:rPr>
+        <w:drawing>
+          <wp:inline distT="0" distB="0" distL="0" distR="0" wp14:anchorId="1F21B5AB" wp14:editId="6B431951">
+            <wp:extent cx="5029902" cy="3839111"/>
+            <wp:effectExtent l="0" t="0" r="0" b="9525"/>
+            <wp:docPr id="17" name="Imagem 17"/>
+            <wp:cNvGraphicFramePr>
+              <a:graphicFrameLocks xmlns:a="http://schemas.openxmlformats.org/drawingml/2006/main" noChangeAspect="1"/>
+            </wp:cNvGraphicFramePr>
+            <a:graphic xmlns:a="http://schemas.openxmlformats.org/drawingml/2006/main">
+              <a:graphicData uri="http://schemas.openxmlformats.org/drawingml/2006/picture">
+                <pic:pic xmlns:pic="http://schemas.openxmlformats.org/drawingml/2006/picture">
+                  <pic:nvPicPr>
+                    <pic:cNvPr id="1" name=""/>
+                    <pic:cNvPicPr/>
+                  </pic:nvPicPr>
+                  <pic:blipFill>
+                    <a:blip r:embed="rId17"/>
+                    <a:stretch>
+                      <a:fillRect/>
+                    </a:stretch>
+                  </pic:blipFill>
+                  <pic:spPr>
+                    <a:xfrm>
+                      <a:off x="0" y="0"/>
+                      <a:ext cx="5029902" cy="3839111"/>
+                    </a:xfrm>
+                    <a:prstGeom prst="rect">
+                      <a:avLst/>
+                    </a:prstGeom>
+                  </pic:spPr>
+                </pic:pic>
+              </a:graphicData>
+            </a:graphic>
+          </wp:inline>
+        </w:drawing>
+      </w:r>
+    </w:p>
+    <w:p>
+      <w:pPr>
+        <w:pStyle w:val="SBCreference"/>
+        <w:ind w:left="0" w:firstLine="0"/>
+        <w:jc w:val="center"/>
+        <w:rPr>
+          <w:rFonts w:ascii="Helvetica" w:hAnsi="Helvetica"/>
+          <w:b/>
+          <w:bCs/>
+        </w:rPr>
+      </w:pPr>
+      <w:r>
+        <w:rPr>
+          <w:rFonts w:ascii="Helvetica" w:hAnsi="Helvetica"/>
+          <w:b/>
+          <w:bCs/>
+        </w:rPr>
+        <w:t>Figura 8. Média do custo de caminho pelo Algoritmo Genético com n = 15</w:t>
+      </w:r>
+    </w:p>
+    <w:p>
+      <w:pPr>
+        <w:pStyle w:val="SBCreference"/>
+        <w:ind w:left="0" w:firstLine="0"/>
+        <w:jc w:val="center"/>
+        <w:rPr>
+          <w:rFonts w:ascii="Helvetica" w:hAnsi="Helvetica"/>
+          <w:b/>
+          <w:bCs/>
+        </w:rPr>
+      </w:pPr>
     </w:p>
     <w:sectPr>
       <w:endnotePr>
